--- a/examples/Приклад використання API (етап 1).docx
+++ b/examples/Приклад використання API (етап 1).docx
@@ -8,8 +8,6 @@
           <w:lang w:val="en-US"/>
         </w:rPr>
       </w:pPr>
-      <w:bookmarkStart w:id="0" w:name="_GoBack"/>
-      <w:bookmarkEnd w:id="0"/>
       <w:r>
         <w:rPr>
           <w:noProof/>
@@ -110,6 +108,3141 @@
             </a:graphic>
           </wp:inline>
         </w:drawing>
+      </w:r>
+    </w:p>
+    <w:p>
+      <w:pPr>
+        <w:shd w:val="clear" w:color="auto" w:fill="FFFFFF"/>
+        <w:tabs>
+          <w:tab w:val="left" w:pos="916"/>
+          <w:tab w:val="left" w:pos="1832"/>
+          <w:tab w:val="left" w:pos="2748"/>
+          <w:tab w:val="left" w:pos="3664"/>
+          <w:tab w:val="left" w:pos="4580"/>
+          <w:tab w:val="left" w:pos="5496"/>
+          <w:tab w:val="left" w:pos="6412"/>
+          <w:tab w:val="left" w:pos="7328"/>
+          <w:tab w:val="left" w:pos="8244"/>
+          <w:tab w:val="left" w:pos="9160"/>
+          <w:tab w:val="left" w:pos="10076"/>
+          <w:tab w:val="left" w:pos="10992"/>
+          <w:tab w:val="left" w:pos="11908"/>
+          <w:tab w:val="left" w:pos="12824"/>
+          <w:tab w:val="left" w:pos="13740"/>
+          <w:tab w:val="left" w:pos="14656"/>
+        </w:tabs>
+        <w:spacing w:after="0" w:line="240" w:lineRule="auto"/>
+        <w:rPr>
+          <w:rFonts w:ascii="Courier New" w:eastAsia="Times New Roman" w:hAnsi="Courier New" w:cs="Courier New"/>
+          <w:color w:val="000000"/>
+          <w:sz w:val="20"/>
+          <w:szCs w:val="20"/>
+          <w:lang w:eastAsia="uk-UA"/>
+        </w:rPr>
+      </w:pPr>
+      <w:proofErr w:type="spellStart"/>
+      <w:r>
+        <w:rPr>
+          <w:rFonts w:ascii="Courier New" w:eastAsia="Times New Roman" w:hAnsi="Courier New" w:cs="Courier New"/>
+          <w:b/>
+          <w:bCs/>
+          <w:color w:val="000080"/>
+          <w:sz w:val="20"/>
+          <w:szCs w:val="20"/>
+          <w:lang w:eastAsia="uk-UA"/>
+        </w:rPr>
+        <w:t>import</w:t>
+      </w:r>
+      <w:proofErr w:type="spellEnd"/>
+      <w:r>
+        <w:rPr>
+          <w:rFonts w:ascii="Courier New" w:eastAsia="Times New Roman" w:hAnsi="Courier New" w:cs="Courier New"/>
+          <w:b/>
+          <w:bCs/>
+          <w:color w:val="000080"/>
+          <w:sz w:val="20"/>
+          <w:szCs w:val="20"/>
+          <w:lang w:eastAsia="uk-UA"/>
+        </w:rPr>
+        <w:t xml:space="preserve"> </w:t>
+      </w:r>
+      <w:proofErr w:type="spellStart"/>
+      <w:r>
+        <w:rPr>
+          <w:rFonts w:ascii="Courier New" w:eastAsia="Times New Roman" w:hAnsi="Courier New" w:cs="Courier New"/>
+          <w:color w:val="000000"/>
+          <w:sz w:val="20"/>
+          <w:szCs w:val="20"/>
+          <w:lang w:eastAsia="uk-UA"/>
+        </w:rPr>
+        <w:t>tmdbsimple</w:t>
+      </w:r>
+      <w:proofErr w:type="spellEnd"/>
+      <w:r>
+        <w:rPr>
+          <w:rFonts w:ascii="Courier New" w:eastAsia="Times New Roman" w:hAnsi="Courier New" w:cs="Courier New"/>
+          <w:color w:val="000000"/>
+          <w:sz w:val="20"/>
+          <w:szCs w:val="20"/>
+          <w:lang w:eastAsia="uk-UA"/>
+        </w:rPr>
+        <w:t xml:space="preserve"> </w:t>
+      </w:r>
+      <w:proofErr w:type="spellStart"/>
+      <w:r>
+        <w:rPr>
+          <w:rFonts w:ascii="Courier New" w:eastAsia="Times New Roman" w:hAnsi="Courier New" w:cs="Courier New"/>
+          <w:b/>
+          <w:bCs/>
+          <w:color w:val="000080"/>
+          <w:sz w:val="20"/>
+          <w:szCs w:val="20"/>
+          <w:lang w:eastAsia="uk-UA"/>
+        </w:rPr>
+        <w:t>as</w:t>
+      </w:r>
+      <w:proofErr w:type="spellEnd"/>
+      <w:r>
+        <w:rPr>
+          <w:rFonts w:ascii="Courier New" w:eastAsia="Times New Roman" w:hAnsi="Courier New" w:cs="Courier New"/>
+          <w:b/>
+          <w:bCs/>
+          <w:color w:val="000080"/>
+          <w:sz w:val="20"/>
+          <w:szCs w:val="20"/>
+          <w:lang w:eastAsia="uk-UA"/>
+        </w:rPr>
+        <w:t xml:space="preserve"> </w:t>
+      </w:r>
+      <w:proofErr w:type="spellStart"/>
+      <w:r>
+        <w:rPr>
+          <w:rFonts w:ascii="Courier New" w:eastAsia="Times New Roman" w:hAnsi="Courier New" w:cs="Courier New"/>
+          <w:color w:val="000000"/>
+          <w:sz w:val="20"/>
+          <w:szCs w:val="20"/>
+          <w:lang w:eastAsia="uk-UA"/>
+        </w:rPr>
+        <w:t>data</w:t>
+      </w:r>
+      <w:proofErr w:type="spellEnd"/>
+      <w:r>
+        <w:rPr>
+          <w:rFonts w:ascii="Courier New" w:eastAsia="Times New Roman" w:hAnsi="Courier New" w:cs="Courier New"/>
+          <w:color w:val="000000"/>
+          <w:sz w:val="20"/>
+          <w:szCs w:val="20"/>
+          <w:lang w:eastAsia="uk-UA"/>
+        </w:rPr>
+        <w:br/>
+      </w:r>
+      <w:proofErr w:type="spellStart"/>
+      <w:r>
+        <w:rPr>
+          <w:rFonts w:ascii="Courier New" w:eastAsia="Times New Roman" w:hAnsi="Courier New" w:cs="Courier New"/>
+          <w:color w:val="000000"/>
+          <w:sz w:val="20"/>
+          <w:szCs w:val="20"/>
+          <w:lang w:eastAsia="uk-UA"/>
+        </w:rPr>
+        <w:t>dat</w:t>
+      </w:r>
+      <w:proofErr w:type="spellEnd"/>
+      <w:r>
+        <w:rPr>
+          <w:rFonts w:ascii="Courier New" w:eastAsia="Times New Roman" w:hAnsi="Courier New" w:cs="Courier New"/>
+          <w:color w:val="000000"/>
+          <w:sz w:val="20"/>
+          <w:szCs w:val="20"/>
+          <w:lang w:eastAsia="uk-UA"/>
+        </w:rPr>
+        <w:t xml:space="preserve">a.API_KEY = </w:t>
+      </w:r>
+      <w:r>
+        <w:rPr>
+          <w:rFonts w:ascii="Courier New" w:eastAsia="Times New Roman" w:hAnsi="Courier New" w:cs="Courier New"/>
+          <w:b/>
+          <w:bCs/>
+          <w:color w:val="008000"/>
+          <w:sz w:val="20"/>
+          <w:szCs w:val="20"/>
+          <w:lang w:eastAsia="uk-UA"/>
+        </w:rPr>
+        <w:t>'6fe3abae4ea97076bce8490e936ac183'</w:t>
+      </w:r>
+      <w:r>
+        <w:rPr>
+          <w:rFonts w:ascii="Courier New" w:eastAsia="Times New Roman" w:hAnsi="Courier New" w:cs="Courier New"/>
+          <w:b/>
+          <w:bCs/>
+          <w:color w:val="008000"/>
+          <w:sz w:val="20"/>
+          <w:szCs w:val="20"/>
+          <w:lang w:eastAsia="uk-UA"/>
+        </w:rPr>
+        <w:br/>
+      </w:r>
+      <w:r>
+        <w:rPr>
+          <w:rFonts w:ascii="Courier New" w:eastAsia="Times New Roman" w:hAnsi="Courier New" w:cs="Courier New"/>
+          <w:b/>
+          <w:bCs/>
+          <w:color w:val="008000"/>
+          <w:sz w:val="20"/>
+          <w:szCs w:val="20"/>
+          <w:lang w:eastAsia="uk-UA"/>
+        </w:rPr>
+        <w:br/>
+      </w:r>
+      <w:proofErr w:type="spellStart"/>
+      <w:r>
+        <w:rPr>
+          <w:rFonts w:ascii="Courier New" w:eastAsia="Times New Roman" w:hAnsi="Courier New" w:cs="Courier New"/>
+          <w:b/>
+          <w:bCs/>
+          <w:color w:val="000080"/>
+          <w:sz w:val="20"/>
+          <w:szCs w:val="20"/>
+          <w:lang w:eastAsia="uk-UA"/>
+        </w:rPr>
+        <w:t>def</w:t>
+      </w:r>
+      <w:proofErr w:type="spellEnd"/>
+      <w:r>
+        <w:rPr>
+          <w:rFonts w:ascii="Courier New" w:eastAsia="Times New Roman" w:hAnsi="Courier New" w:cs="Courier New"/>
+          <w:b/>
+          <w:bCs/>
+          <w:color w:val="000080"/>
+          <w:sz w:val="20"/>
+          <w:szCs w:val="20"/>
+          <w:lang w:eastAsia="uk-UA"/>
+        </w:rPr>
+        <w:t xml:space="preserve"> </w:t>
+      </w:r>
+      <w:r>
+        <w:rPr>
+          <w:rFonts w:ascii="Courier New" w:eastAsia="Times New Roman" w:hAnsi="Courier New" w:cs="Courier New"/>
+          <w:color w:val="000000"/>
+          <w:sz w:val="20"/>
+          <w:szCs w:val="20"/>
+          <w:lang w:eastAsia="uk-UA"/>
+        </w:rPr>
+        <w:t>example_1():</w:t>
+      </w:r>
+      <w:r>
+        <w:rPr>
+          <w:rFonts w:ascii="Courier New" w:eastAsia="Times New Roman" w:hAnsi="Courier New" w:cs="Courier New"/>
+          <w:color w:val="000000"/>
+          <w:sz w:val="20"/>
+          <w:szCs w:val="20"/>
+          <w:lang w:eastAsia="uk-UA"/>
+        </w:rPr>
+        <w:br/>
+        <w:t xml:space="preserve">    </w:t>
+      </w:r>
+      <w:proofErr w:type="spellStart"/>
+      <w:r>
+        <w:rPr>
+          <w:rFonts w:ascii="Courier New" w:eastAsia="Times New Roman" w:hAnsi="Courier New" w:cs="Courier New"/>
+          <w:color w:val="000000"/>
+          <w:sz w:val="20"/>
+          <w:szCs w:val="20"/>
+          <w:lang w:eastAsia="uk-UA"/>
+        </w:rPr>
+        <w:t>s</w:t>
+      </w:r>
+      <w:proofErr w:type="spellEnd"/>
+      <w:r>
+        <w:rPr>
+          <w:rFonts w:ascii="Courier New" w:eastAsia="Times New Roman" w:hAnsi="Courier New" w:cs="Courier New"/>
+          <w:color w:val="000000"/>
+          <w:sz w:val="20"/>
+          <w:szCs w:val="20"/>
+          <w:lang w:eastAsia="uk-UA"/>
+        </w:rPr>
+        <w:t xml:space="preserve">earch_1 = </w:t>
+      </w:r>
+      <w:proofErr w:type="spellStart"/>
+      <w:r>
+        <w:rPr>
+          <w:rFonts w:ascii="Courier New" w:eastAsia="Times New Roman" w:hAnsi="Courier New" w:cs="Courier New"/>
+          <w:color w:val="000000"/>
+          <w:sz w:val="20"/>
+          <w:szCs w:val="20"/>
+          <w:lang w:eastAsia="uk-UA"/>
+        </w:rPr>
+        <w:t>data.Search</w:t>
+      </w:r>
+      <w:proofErr w:type="spellEnd"/>
+      <w:r>
+        <w:rPr>
+          <w:rFonts w:ascii="Courier New" w:eastAsia="Times New Roman" w:hAnsi="Courier New" w:cs="Courier New"/>
+          <w:color w:val="000000"/>
+          <w:sz w:val="20"/>
+          <w:szCs w:val="20"/>
+          <w:lang w:eastAsia="uk-UA"/>
+        </w:rPr>
+        <w:t>()</w:t>
+      </w:r>
+      <w:r>
+        <w:rPr>
+          <w:rFonts w:ascii="Courier New" w:eastAsia="Times New Roman" w:hAnsi="Courier New" w:cs="Courier New"/>
+          <w:color w:val="000000"/>
+          <w:sz w:val="20"/>
+          <w:szCs w:val="20"/>
+          <w:lang w:eastAsia="uk-UA"/>
+        </w:rPr>
+        <w:br/>
+        <w:t xml:space="preserve">    </w:t>
+      </w:r>
+      <w:r>
+        <w:rPr>
+          <w:rFonts w:ascii="Courier New" w:eastAsia="Times New Roman" w:hAnsi="Courier New" w:cs="Courier New"/>
+          <w:color w:val="808080"/>
+          <w:sz w:val="20"/>
+          <w:szCs w:val="20"/>
+          <w:lang w:eastAsia="uk-UA"/>
+        </w:rPr>
+        <w:t xml:space="preserve">response_1 </w:t>
+      </w:r>
+      <w:r>
+        <w:rPr>
+          <w:rFonts w:ascii="Courier New" w:eastAsia="Times New Roman" w:hAnsi="Courier New" w:cs="Courier New"/>
+          <w:color w:val="000000"/>
+          <w:sz w:val="20"/>
+          <w:szCs w:val="20"/>
+          <w:lang w:eastAsia="uk-UA"/>
+        </w:rPr>
+        <w:t xml:space="preserve">= </w:t>
+      </w:r>
+      <w:proofErr w:type="spellStart"/>
+      <w:r>
+        <w:rPr>
+          <w:rFonts w:ascii="Courier New" w:eastAsia="Times New Roman" w:hAnsi="Courier New" w:cs="Courier New"/>
+          <w:color w:val="000000"/>
+          <w:sz w:val="20"/>
+          <w:szCs w:val="20"/>
+          <w:lang w:eastAsia="uk-UA"/>
+        </w:rPr>
+        <w:t>search_</w:t>
+      </w:r>
+      <w:proofErr w:type="spellEnd"/>
+      <w:r>
+        <w:rPr>
+          <w:rFonts w:ascii="Courier New" w:eastAsia="Times New Roman" w:hAnsi="Courier New" w:cs="Courier New"/>
+          <w:color w:val="000000"/>
+          <w:sz w:val="20"/>
+          <w:szCs w:val="20"/>
+          <w:lang w:eastAsia="uk-UA"/>
+        </w:rPr>
+        <w:t>1.movie(</w:t>
+      </w:r>
+      <w:proofErr w:type="spellStart"/>
+      <w:r>
+        <w:rPr>
+          <w:rFonts w:ascii="Courier New" w:eastAsia="Times New Roman" w:hAnsi="Courier New" w:cs="Courier New"/>
+          <w:color w:val="660099"/>
+          <w:sz w:val="20"/>
+          <w:szCs w:val="20"/>
+          <w:lang w:eastAsia="uk-UA"/>
+        </w:rPr>
+        <w:t>query</w:t>
+      </w:r>
+      <w:r>
+        <w:rPr>
+          <w:rFonts w:ascii="Courier New" w:eastAsia="Times New Roman" w:hAnsi="Courier New" w:cs="Courier New"/>
+          <w:color w:val="000000"/>
+          <w:sz w:val="20"/>
+          <w:szCs w:val="20"/>
+          <w:lang w:eastAsia="uk-UA"/>
+        </w:rPr>
+        <w:t>=</w:t>
+      </w:r>
+      <w:r>
+        <w:rPr>
+          <w:rFonts w:ascii="Courier New" w:eastAsia="Times New Roman" w:hAnsi="Courier New" w:cs="Courier New"/>
+          <w:b/>
+          <w:bCs/>
+          <w:color w:val="008000"/>
+          <w:sz w:val="20"/>
+          <w:szCs w:val="20"/>
+          <w:lang w:eastAsia="uk-UA"/>
+        </w:rPr>
+        <w:t>'Star</w:t>
+      </w:r>
+      <w:proofErr w:type="spellEnd"/>
+      <w:r>
+        <w:rPr>
+          <w:rFonts w:ascii="Courier New" w:eastAsia="Times New Roman" w:hAnsi="Courier New" w:cs="Courier New"/>
+          <w:b/>
+          <w:bCs/>
+          <w:color w:val="008000"/>
+          <w:sz w:val="20"/>
+          <w:szCs w:val="20"/>
+          <w:lang w:eastAsia="uk-UA"/>
+        </w:rPr>
+        <w:t xml:space="preserve"> </w:t>
+      </w:r>
+      <w:proofErr w:type="spellStart"/>
+      <w:r>
+        <w:rPr>
+          <w:rFonts w:ascii="Courier New" w:eastAsia="Times New Roman" w:hAnsi="Courier New" w:cs="Courier New"/>
+          <w:b/>
+          <w:bCs/>
+          <w:color w:val="008000"/>
+          <w:sz w:val="20"/>
+          <w:szCs w:val="20"/>
+          <w:lang w:eastAsia="uk-UA"/>
+        </w:rPr>
+        <w:t>Wars'</w:t>
+      </w:r>
+      <w:proofErr w:type="spellEnd"/>
+      <w:r>
+        <w:rPr>
+          <w:rFonts w:ascii="Courier New" w:eastAsia="Times New Roman" w:hAnsi="Courier New" w:cs="Courier New"/>
+          <w:color w:val="000000"/>
+          <w:sz w:val="20"/>
+          <w:szCs w:val="20"/>
+          <w:lang w:eastAsia="uk-UA"/>
+        </w:rPr>
+        <w:t>)</w:t>
+      </w:r>
+      <w:r>
+        <w:rPr>
+          <w:rFonts w:ascii="Courier New" w:eastAsia="Times New Roman" w:hAnsi="Courier New" w:cs="Courier New"/>
+          <w:color w:val="000000"/>
+          <w:sz w:val="20"/>
+          <w:szCs w:val="20"/>
+          <w:lang w:eastAsia="uk-UA"/>
+        </w:rPr>
+        <w:br/>
+        <w:t xml:space="preserve">    </w:t>
+      </w:r>
+      <w:proofErr w:type="spellStart"/>
+      <w:r>
+        <w:rPr>
+          <w:rFonts w:ascii="Courier New" w:eastAsia="Times New Roman" w:hAnsi="Courier New" w:cs="Courier New"/>
+          <w:b/>
+          <w:bCs/>
+          <w:color w:val="000080"/>
+          <w:sz w:val="20"/>
+          <w:szCs w:val="20"/>
+          <w:lang w:eastAsia="uk-UA"/>
+        </w:rPr>
+        <w:t>for</w:t>
+      </w:r>
+      <w:proofErr w:type="spellEnd"/>
+      <w:r>
+        <w:rPr>
+          <w:rFonts w:ascii="Courier New" w:eastAsia="Times New Roman" w:hAnsi="Courier New" w:cs="Courier New"/>
+          <w:b/>
+          <w:bCs/>
+          <w:color w:val="000080"/>
+          <w:sz w:val="20"/>
+          <w:szCs w:val="20"/>
+          <w:lang w:eastAsia="uk-UA"/>
+        </w:rPr>
+        <w:t xml:space="preserve"> </w:t>
+      </w:r>
+      <w:r>
+        <w:rPr>
+          <w:rFonts w:ascii="Courier New" w:eastAsia="Times New Roman" w:hAnsi="Courier New" w:cs="Courier New"/>
+          <w:color w:val="000000"/>
+          <w:sz w:val="20"/>
+          <w:szCs w:val="20"/>
+          <w:lang w:eastAsia="uk-UA"/>
+        </w:rPr>
+        <w:t xml:space="preserve">s </w:t>
+      </w:r>
+      <w:proofErr w:type="spellStart"/>
+      <w:r>
+        <w:rPr>
+          <w:rFonts w:ascii="Courier New" w:eastAsia="Times New Roman" w:hAnsi="Courier New" w:cs="Courier New"/>
+          <w:b/>
+          <w:bCs/>
+          <w:color w:val="000080"/>
+          <w:sz w:val="20"/>
+          <w:szCs w:val="20"/>
+          <w:lang w:eastAsia="uk-UA"/>
+        </w:rPr>
+        <w:t>in</w:t>
+      </w:r>
+      <w:proofErr w:type="spellEnd"/>
+      <w:r>
+        <w:rPr>
+          <w:rFonts w:ascii="Courier New" w:eastAsia="Times New Roman" w:hAnsi="Courier New" w:cs="Courier New"/>
+          <w:b/>
+          <w:bCs/>
+          <w:color w:val="000080"/>
+          <w:sz w:val="20"/>
+          <w:szCs w:val="20"/>
+          <w:lang w:eastAsia="uk-UA"/>
+        </w:rPr>
+        <w:t xml:space="preserve"> </w:t>
+      </w:r>
+      <w:r>
+        <w:rPr>
+          <w:rFonts w:ascii="Courier New" w:eastAsia="Times New Roman" w:hAnsi="Courier New" w:cs="Courier New"/>
+          <w:color w:val="000000"/>
+          <w:sz w:val="20"/>
+          <w:szCs w:val="20"/>
+          <w:lang w:eastAsia="uk-UA"/>
+        </w:rPr>
+        <w:t>search_1.results:</w:t>
+      </w:r>
+      <w:r>
+        <w:rPr>
+          <w:rFonts w:ascii="Courier New" w:eastAsia="Times New Roman" w:hAnsi="Courier New" w:cs="Courier New"/>
+          <w:color w:val="000000"/>
+          <w:sz w:val="20"/>
+          <w:szCs w:val="20"/>
+          <w:lang w:eastAsia="uk-UA"/>
+        </w:rPr>
+        <w:br/>
+        <w:t xml:space="preserve">        </w:t>
+      </w:r>
+      <w:proofErr w:type="spellStart"/>
+      <w:r>
+        <w:rPr>
+          <w:rFonts w:ascii="Courier New" w:eastAsia="Times New Roman" w:hAnsi="Courier New" w:cs="Courier New"/>
+          <w:b/>
+          <w:bCs/>
+          <w:color w:val="000080"/>
+          <w:sz w:val="20"/>
+          <w:szCs w:val="20"/>
+          <w:lang w:eastAsia="uk-UA"/>
+        </w:rPr>
+        <w:t>print</w:t>
+      </w:r>
+      <w:proofErr w:type="spellEnd"/>
+      <w:r>
+        <w:rPr>
+          <w:rFonts w:ascii="Courier New" w:eastAsia="Times New Roman" w:hAnsi="Courier New" w:cs="Courier New"/>
+          <w:color w:val="000000"/>
+          <w:sz w:val="20"/>
+          <w:szCs w:val="20"/>
+          <w:lang w:eastAsia="uk-UA"/>
+        </w:rPr>
+        <w:t>(s[</w:t>
+      </w:r>
+      <w:proofErr w:type="spellStart"/>
+      <w:r>
+        <w:rPr>
+          <w:rFonts w:ascii="Courier New" w:eastAsia="Times New Roman" w:hAnsi="Courier New" w:cs="Courier New"/>
+          <w:b/>
+          <w:bCs/>
+          <w:color w:val="008000"/>
+          <w:sz w:val="20"/>
+          <w:szCs w:val="20"/>
+          <w:lang w:eastAsia="uk-UA"/>
+        </w:rPr>
+        <w:t>'title'</w:t>
+      </w:r>
+      <w:proofErr w:type="spellEnd"/>
+      <w:r>
+        <w:rPr>
+          <w:rFonts w:ascii="Courier New" w:eastAsia="Times New Roman" w:hAnsi="Courier New" w:cs="Courier New"/>
+          <w:color w:val="000000"/>
+          <w:sz w:val="20"/>
+          <w:szCs w:val="20"/>
+          <w:lang w:eastAsia="uk-UA"/>
+        </w:rPr>
+        <w:t>], s[</w:t>
+      </w:r>
+      <w:proofErr w:type="spellStart"/>
+      <w:r>
+        <w:rPr>
+          <w:rFonts w:ascii="Courier New" w:eastAsia="Times New Roman" w:hAnsi="Courier New" w:cs="Courier New"/>
+          <w:b/>
+          <w:bCs/>
+          <w:color w:val="008000"/>
+          <w:sz w:val="20"/>
+          <w:szCs w:val="20"/>
+          <w:lang w:eastAsia="uk-UA"/>
+        </w:rPr>
+        <w:t>'id'</w:t>
+      </w:r>
+      <w:proofErr w:type="spellEnd"/>
+      <w:r>
+        <w:rPr>
+          <w:rFonts w:ascii="Courier New" w:eastAsia="Times New Roman" w:hAnsi="Courier New" w:cs="Courier New"/>
+          <w:color w:val="000000"/>
+          <w:sz w:val="20"/>
+          <w:szCs w:val="20"/>
+          <w:lang w:eastAsia="uk-UA"/>
+        </w:rPr>
+        <w:t>], s[</w:t>
+      </w:r>
+      <w:proofErr w:type="spellStart"/>
+      <w:r>
+        <w:rPr>
+          <w:rFonts w:ascii="Courier New" w:eastAsia="Times New Roman" w:hAnsi="Courier New" w:cs="Courier New"/>
+          <w:b/>
+          <w:bCs/>
+          <w:color w:val="008000"/>
+          <w:sz w:val="20"/>
+          <w:szCs w:val="20"/>
+          <w:lang w:eastAsia="uk-UA"/>
+        </w:rPr>
+        <w:t>'rele</w:t>
+      </w:r>
+      <w:proofErr w:type="spellEnd"/>
+      <w:r>
+        <w:rPr>
+          <w:rFonts w:ascii="Courier New" w:eastAsia="Times New Roman" w:hAnsi="Courier New" w:cs="Courier New"/>
+          <w:b/>
+          <w:bCs/>
+          <w:color w:val="008000"/>
+          <w:sz w:val="20"/>
+          <w:szCs w:val="20"/>
+          <w:lang w:eastAsia="uk-UA"/>
+        </w:rPr>
+        <w:t>ase_date'</w:t>
+      </w:r>
+      <w:r>
+        <w:rPr>
+          <w:rFonts w:ascii="Courier New" w:eastAsia="Times New Roman" w:hAnsi="Courier New" w:cs="Courier New"/>
+          <w:color w:val="000000"/>
+          <w:sz w:val="20"/>
+          <w:szCs w:val="20"/>
+          <w:lang w:eastAsia="uk-UA"/>
+        </w:rPr>
+        <w:t>], s[</w:t>
+      </w:r>
+      <w:proofErr w:type="spellStart"/>
+      <w:r>
+        <w:rPr>
+          <w:rFonts w:ascii="Courier New" w:eastAsia="Times New Roman" w:hAnsi="Courier New" w:cs="Courier New"/>
+          <w:b/>
+          <w:bCs/>
+          <w:color w:val="008000"/>
+          <w:sz w:val="20"/>
+          <w:szCs w:val="20"/>
+          <w:lang w:eastAsia="uk-UA"/>
+        </w:rPr>
+        <w:t>'popularity'</w:t>
+      </w:r>
+      <w:proofErr w:type="spellEnd"/>
+      <w:r>
+        <w:rPr>
+          <w:rFonts w:ascii="Courier New" w:eastAsia="Times New Roman" w:hAnsi="Courier New" w:cs="Courier New"/>
+          <w:color w:val="000000"/>
+          <w:sz w:val="20"/>
+          <w:szCs w:val="20"/>
+          <w:lang w:eastAsia="uk-UA"/>
+        </w:rPr>
+        <w:t>])</w:t>
+      </w:r>
+      <w:r>
+        <w:rPr>
+          <w:rFonts w:ascii="Courier New" w:eastAsia="Times New Roman" w:hAnsi="Courier New" w:cs="Courier New"/>
+          <w:color w:val="000000"/>
+          <w:sz w:val="20"/>
+          <w:szCs w:val="20"/>
+          <w:lang w:eastAsia="uk-UA"/>
+        </w:rPr>
+        <w:br/>
+      </w:r>
+      <w:r>
+        <w:rPr>
+          <w:rFonts w:ascii="Courier New" w:eastAsia="Times New Roman" w:hAnsi="Courier New" w:cs="Courier New"/>
+          <w:color w:val="000000"/>
+          <w:sz w:val="20"/>
+          <w:szCs w:val="20"/>
+          <w:lang w:eastAsia="uk-UA"/>
+        </w:rPr>
+        <w:br/>
+        <w:t>example_1()</w:t>
+      </w:r>
+      <w:r>
+        <w:rPr>
+          <w:rFonts w:ascii="Courier New" w:eastAsia="Times New Roman" w:hAnsi="Courier New" w:cs="Courier New"/>
+          <w:color w:val="000000"/>
+          <w:sz w:val="20"/>
+          <w:szCs w:val="20"/>
+          <w:lang w:eastAsia="uk-UA"/>
+        </w:rPr>
+        <w:br/>
+      </w:r>
+      <w:r>
+        <w:rPr>
+          <w:rFonts w:ascii="Courier New" w:eastAsia="Times New Roman" w:hAnsi="Courier New" w:cs="Courier New"/>
+          <w:color w:val="000000"/>
+          <w:sz w:val="20"/>
+          <w:szCs w:val="20"/>
+          <w:lang w:eastAsia="uk-UA"/>
+        </w:rPr>
+        <w:br/>
+      </w:r>
+      <w:proofErr w:type="spellStart"/>
+      <w:r>
+        <w:rPr>
+          <w:rFonts w:ascii="Courier New" w:eastAsia="Times New Roman" w:hAnsi="Courier New" w:cs="Courier New"/>
+          <w:b/>
+          <w:bCs/>
+          <w:color w:val="000080"/>
+          <w:sz w:val="20"/>
+          <w:szCs w:val="20"/>
+          <w:lang w:eastAsia="uk-UA"/>
+        </w:rPr>
+        <w:t>def</w:t>
+      </w:r>
+      <w:proofErr w:type="spellEnd"/>
+      <w:r>
+        <w:rPr>
+          <w:rFonts w:ascii="Courier New" w:eastAsia="Times New Roman" w:hAnsi="Courier New" w:cs="Courier New"/>
+          <w:b/>
+          <w:bCs/>
+          <w:color w:val="000080"/>
+          <w:sz w:val="20"/>
+          <w:szCs w:val="20"/>
+          <w:lang w:eastAsia="uk-UA"/>
+        </w:rPr>
+        <w:t xml:space="preserve"> </w:t>
+      </w:r>
+      <w:r>
+        <w:rPr>
+          <w:rFonts w:ascii="Courier New" w:eastAsia="Times New Roman" w:hAnsi="Courier New" w:cs="Courier New"/>
+          <w:color w:val="000000"/>
+          <w:sz w:val="20"/>
+          <w:szCs w:val="20"/>
+          <w:lang w:eastAsia="uk-UA"/>
+        </w:rPr>
+        <w:t>example_2():</w:t>
+      </w:r>
+      <w:r>
+        <w:rPr>
+          <w:rFonts w:ascii="Courier New" w:eastAsia="Times New Roman" w:hAnsi="Courier New" w:cs="Courier New"/>
+          <w:color w:val="000000"/>
+          <w:sz w:val="20"/>
+          <w:szCs w:val="20"/>
+          <w:lang w:eastAsia="uk-UA"/>
+        </w:rPr>
+        <w:br/>
+        <w:t xml:space="preserve">    </w:t>
+      </w:r>
+      <w:proofErr w:type="spellStart"/>
+      <w:r>
+        <w:rPr>
+          <w:rFonts w:ascii="Courier New" w:eastAsia="Times New Roman" w:hAnsi="Courier New" w:cs="Courier New"/>
+          <w:color w:val="000000"/>
+          <w:sz w:val="20"/>
+          <w:szCs w:val="20"/>
+          <w:lang w:eastAsia="uk-UA"/>
+        </w:rPr>
+        <w:t>s</w:t>
+      </w:r>
+      <w:proofErr w:type="spellEnd"/>
+      <w:r>
+        <w:rPr>
+          <w:rFonts w:ascii="Courier New" w:eastAsia="Times New Roman" w:hAnsi="Courier New" w:cs="Courier New"/>
+          <w:color w:val="000000"/>
+          <w:sz w:val="20"/>
+          <w:szCs w:val="20"/>
+          <w:lang w:eastAsia="uk-UA"/>
+        </w:rPr>
+        <w:t xml:space="preserve">earch_2 = </w:t>
+      </w:r>
+      <w:proofErr w:type="spellStart"/>
+      <w:r>
+        <w:rPr>
+          <w:rFonts w:ascii="Courier New" w:eastAsia="Times New Roman" w:hAnsi="Courier New" w:cs="Courier New"/>
+          <w:color w:val="000000"/>
+          <w:sz w:val="20"/>
+          <w:szCs w:val="20"/>
+          <w:lang w:eastAsia="uk-UA"/>
+        </w:rPr>
+        <w:t>data.Search</w:t>
+      </w:r>
+      <w:proofErr w:type="spellEnd"/>
+      <w:r>
+        <w:rPr>
+          <w:rFonts w:ascii="Courier New" w:eastAsia="Times New Roman" w:hAnsi="Courier New" w:cs="Courier New"/>
+          <w:color w:val="000000"/>
+          <w:sz w:val="20"/>
+          <w:szCs w:val="20"/>
+          <w:lang w:eastAsia="uk-UA"/>
+        </w:rPr>
+        <w:t>()</w:t>
+      </w:r>
+      <w:r>
+        <w:rPr>
+          <w:rFonts w:ascii="Courier New" w:eastAsia="Times New Roman" w:hAnsi="Courier New" w:cs="Courier New"/>
+          <w:color w:val="000000"/>
+          <w:sz w:val="20"/>
+          <w:szCs w:val="20"/>
+          <w:lang w:eastAsia="uk-UA"/>
+        </w:rPr>
+        <w:br/>
+        <w:t xml:space="preserve">    response_2 = search_2.person(</w:t>
+      </w:r>
+      <w:proofErr w:type="spellStart"/>
+      <w:r>
+        <w:rPr>
+          <w:rFonts w:ascii="Courier New" w:eastAsia="Times New Roman" w:hAnsi="Courier New" w:cs="Courier New"/>
+          <w:color w:val="660099"/>
+          <w:sz w:val="20"/>
+          <w:szCs w:val="20"/>
+          <w:lang w:eastAsia="uk-UA"/>
+        </w:rPr>
+        <w:t>query</w:t>
+      </w:r>
+      <w:r>
+        <w:rPr>
+          <w:rFonts w:ascii="Courier New" w:eastAsia="Times New Roman" w:hAnsi="Courier New" w:cs="Courier New"/>
+          <w:color w:val="000000"/>
+          <w:sz w:val="20"/>
+          <w:szCs w:val="20"/>
+          <w:lang w:eastAsia="uk-UA"/>
+        </w:rPr>
+        <w:t>=</w:t>
+      </w:r>
+      <w:r>
+        <w:rPr>
+          <w:rFonts w:ascii="Courier New" w:eastAsia="Times New Roman" w:hAnsi="Courier New" w:cs="Courier New"/>
+          <w:b/>
+          <w:bCs/>
+          <w:color w:val="008000"/>
+          <w:sz w:val="20"/>
+          <w:szCs w:val="20"/>
+          <w:lang w:eastAsia="uk-UA"/>
+        </w:rPr>
+        <w:t>'Emma</w:t>
+      </w:r>
+      <w:proofErr w:type="spellEnd"/>
+      <w:r>
+        <w:rPr>
+          <w:rFonts w:ascii="Courier New" w:eastAsia="Times New Roman" w:hAnsi="Courier New" w:cs="Courier New"/>
+          <w:b/>
+          <w:bCs/>
+          <w:color w:val="008000"/>
+          <w:sz w:val="20"/>
+          <w:szCs w:val="20"/>
+          <w:lang w:eastAsia="uk-UA"/>
+        </w:rPr>
+        <w:t xml:space="preserve"> </w:t>
+      </w:r>
+      <w:proofErr w:type="spellStart"/>
+      <w:r>
+        <w:rPr>
+          <w:rFonts w:ascii="Courier New" w:eastAsia="Times New Roman" w:hAnsi="Courier New" w:cs="Courier New"/>
+          <w:b/>
+          <w:bCs/>
+          <w:color w:val="008000"/>
+          <w:sz w:val="20"/>
+          <w:szCs w:val="20"/>
+          <w:lang w:eastAsia="uk-UA"/>
+        </w:rPr>
+        <w:t>Roberts'</w:t>
+      </w:r>
+      <w:proofErr w:type="spellEnd"/>
+      <w:r>
+        <w:rPr>
+          <w:rFonts w:ascii="Courier New" w:eastAsia="Times New Roman" w:hAnsi="Courier New" w:cs="Courier New"/>
+          <w:color w:val="000000"/>
+          <w:sz w:val="20"/>
+          <w:szCs w:val="20"/>
+          <w:lang w:eastAsia="uk-UA"/>
+        </w:rPr>
+        <w:t>)</w:t>
+      </w:r>
+      <w:r>
+        <w:rPr>
+          <w:rFonts w:ascii="Courier New" w:eastAsia="Times New Roman" w:hAnsi="Courier New" w:cs="Courier New"/>
+          <w:color w:val="000000"/>
+          <w:sz w:val="20"/>
+          <w:szCs w:val="20"/>
+          <w:lang w:eastAsia="uk-UA"/>
+        </w:rPr>
+        <w:br/>
+        <w:t xml:space="preserve">    </w:t>
+      </w:r>
+      <w:proofErr w:type="spellStart"/>
+      <w:r>
+        <w:rPr>
+          <w:rFonts w:ascii="Courier New" w:eastAsia="Times New Roman" w:hAnsi="Courier New" w:cs="Courier New"/>
+          <w:b/>
+          <w:bCs/>
+          <w:color w:val="000080"/>
+          <w:sz w:val="20"/>
+          <w:szCs w:val="20"/>
+          <w:lang w:eastAsia="uk-UA"/>
+        </w:rPr>
+        <w:t>print</w:t>
+      </w:r>
+      <w:proofErr w:type="spellEnd"/>
+      <w:r>
+        <w:rPr>
+          <w:rFonts w:ascii="Courier New" w:eastAsia="Times New Roman" w:hAnsi="Courier New" w:cs="Courier New"/>
+          <w:color w:val="000000"/>
+          <w:sz w:val="20"/>
+          <w:szCs w:val="20"/>
+          <w:lang w:eastAsia="uk-UA"/>
+        </w:rPr>
+        <w:t>(response_2)</w:t>
+      </w:r>
+      <w:r>
+        <w:rPr>
+          <w:rFonts w:ascii="Courier New" w:eastAsia="Times New Roman" w:hAnsi="Courier New" w:cs="Courier New"/>
+          <w:color w:val="000000"/>
+          <w:sz w:val="20"/>
+          <w:szCs w:val="20"/>
+          <w:lang w:eastAsia="uk-UA"/>
+        </w:rPr>
+        <w:br/>
+      </w:r>
+      <w:r>
+        <w:rPr>
+          <w:rFonts w:ascii="Courier New" w:eastAsia="Times New Roman" w:hAnsi="Courier New" w:cs="Courier New"/>
+          <w:color w:val="000000"/>
+          <w:sz w:val="20"/>
+          <w:szCs w:val="20"/>
+          <w:lang w:eastAsia="uk-UA"/>
+        </w:rPr>
+        <w:br/>
+        <w:t>example_2()</w:t>
+      </w:r>
+    </w:p>
+    <w:p>
+      <w:pPr>
+        <w:rPr>
+          <w:lang w:val="en-US"/>
+        </w:rPr>
+      </w:pPr>
+    </w:p>
+    <w:p>
+      <w:pPr>
+        <w:spacing w:line="240" w:lineRule="auto"/>
+        <w:rPr>
+          <w:sz w:val="20"/>
+          <w:szCs w:val="20"/>
+          <w:lang w:val="en-US"/>
+        </w:rPr>
+      </w:pPr>
+      <w:r>
+        <w:rPr>
+          <w:sz w:val="20"/>
+          <w:szCs w:val="20"/>
+        </w:rPr>
+        <w:t>Виведення на екран</w:t>
+      </w:r>
+      <w:r>
+        <w:rPr>
+          <w:sz w:val="20"/>
+          <w:szCs w:val="20"/>
+          <w:lang w:val="ru-RU"/>
+        </w:rPr>
+        <w:t xml:space="preserve"> (</w:t>
+      </w:r>
+      <w:r>
+        <w:rPr>
+          <w:sz w:val="20"/>
+          <w:szCs w:val="20"/>
+          <w:lang w:val="en-US"/>
+        </w:rPr>
+        <w:t>example_1)</w:t>
+      </w:r>
+      <w:r>
+        <w:rPr>
+          <w:sz w:val="20"/>
+          <w:szCs w:val="20"/>
+          <w:lang w:val="en-US"/>
+        </w:rPr>
+        <w:t>:</w:t>
+      </w:r>
+    </w:p>
+    <w:p>
+      <w:pPr>
+        <w:spacing w:line="240" w:lineRule="auto"/>
+        <w:rPr>
+          <w:sz w:val="20"/>
+          <w:szCs w:val="20"/>
+          <w:lang w:val="en-US"/>
+        </w:rPr>
+      </w:pPr>
+      <w:r>
+        <w:rPr>
+          <w:sz w:val="20"/>
+          <w:szCs w:val="20"/>
+          <w:lang w:val="en-US"/>
+        </w:rPr>
+        <w:t>Star Wars 11 1977-05-25 11.155061</w:t>
+      </w:r>
+    </w:p>
+    <w:p>
+      <w:pPr>
+        <w:spacing w:line="240" w:lineRule="auto"/>
+        <w:rPr>
+          <w:sz w:val="20"/>
+          <w:szCs w:val="20"/>
+          <w:lang w:val="en-US"/>
+        </w:rPr>
+      </w:pPr>
+      <w:r>
+        <w:rPr>
+          <w:sz w:val="20"/>
+          <w:szCs w:val="20"/>
+          <w:lang w:val="en-US"/>
+        </w:rPr>
+        <w:t>Star Wars: The Force Awakens 140607 2015-12-15 13.227</w:t>
+      </w:r>
+    </w:p>
+    <w:p>
+      <w:pPr>
+        <w:spacing w:line="240" w:lineRule="auto"/>
+        <w:rPr>
+          <w:sz w:val="20"/>
+          <w:szCs w:val="20"/>
+          <w:lang w:val="en-US"/>
+        </w:rPr>
+      </w:pPr>
+      <w:r>
+        <w:rPr>
+          <w:sz w:val="20"/>
+          <w:szCs w:val="20"/>
+          <w:lang w:val="en-US"/>
+        </w:rPr>
+        <w:t>Rogue One: A Star Wars Story 330459 2016-12-14 14.989411</w:t>
+      </w:r>
+    </w:p>
+    <w:p>
+      <w:pPr>
+        <w:spacing w:line="240" w:lineRule="auto"/>
+        <w:rPr>
+          <w:sz w:val="20"/>
+          <w:szCs w:val="20"/>
+          <w:lang w:val="en-US"/>
+        </w:rPr>
+      </w:pPr>
+      <w:r>
+        <w:rPr>
+          <w:sz w:val="20"/>
+          <w:szCs w:val="20"/>
+          <w:lang w:val="en-US"/>
+        </w:rPr>
+        <w:t>Star Wars: The Last Jedi 181808 2017-12-13 3.506842</w:t>
+      </w:r>
+    </w:p>
+    <w:p>
+      <w:pPr>
+        <w:spacing w:line="240" w:lineRule="auto"/>
+        <w:rPr>
+          <w:sz w:val="20"/>
+          <w:szCs w:val="20"/>
+          <w:lang w:val="en-US"/>
+        </w:rPr>
+      </w:pPr>
+      <w:r>
+        <w:rPr>
+          <w:sz w:val="20"/>
+          <w:szCs w:val="20"/>
+          <w:lang w:val="en-US"/>
+        </w:rPr>
+        <w:t>Star Wars: The Clone Wars 12180 2008-08-05 2.036516</w:t>
+      </w:r>
+    </w:p>
+    <w:p>
+      <w:pPr>
+        <w:spacing w:line="240" w:lineRule="auto"/>
+        <w:rPr>
+          <w:sz w:val="20"/>
+          <w:szCs w:val="20"/>
+          <w:lang w:val="en-US"/>
+        </w:rPr>
+      </w:pPr>
+      <w:r>
+        <w:rPr>
+          <w:sz w:val="20"/>
+          <w:szCs w:val="20"/>
+          <w:lang w:val="en-US"/>
+        </w:rPr>
+        <w:t>Star Wars: Episode I - The Phantom Menace 1893 1999-05-19 4.585527</w:t>
+      </w:r>
+    </w:p>
+    <w:p>
+      <w:pPr>
+        <w:spacing w:line="240" w:lineRule="auto"/>
+        <w:rPr>
+          <w:sz w:val="20"/>
+          <w:szCs w:val="20"/>
+          <w:lang w:val="en-US"/>
+        </w:rPr>
+      </w:pPr>
+      <w:r>
+        <w:rPr>
+          <w:sz w:val="20"/>
+          <w:szCs w:val="20"/>
+          <w:lang w:val="en-US"/>
+        </w:rPr>
+        <w:t>Star Wars: Episode II - Attack of the Clones 1894 2002-05-15 4.366396</w:t>
+      </w:r>
+    </w:p>
+    <w:p>
+      <w:pPr>
+        <w:spacing w:line="240" w:lineRule="auto"/>
+        <w:rPr>
+          <w:sz w:val="20"/>
+          <w:szCs w:val="20"/>
+          <w:lang w:val="en-US"/>
+        </w:rPr>
+      </w:pPr>
+      <w:r>
+        <w:rPr>
+          <w:sz w:val="20"/>
+          <w:szCs w:val="20"/>
+          <w:lang w:val="en-US"/>
+        </w:rPr>
+        <w:t xml:space="preserve">Star Wars: Episode III - Revenge of the </w:t>
+      </w:r>
+      <w:proofErr w:type="spellStart"/>
+      <w:r>
+        <w:rPr>
+          <w:sz w:val="20"/>
+          <w:szCs w:val="20"/>
+          <w:lang w:val="en-US"/>
+        </w:rPr>
+        <w:t>Sith</w:t>
+      </w:r>
+      <w:proofErr w:type="spellEnd"/>
+      <w:r>
+        <w:rPr>
+          <w:sz w:val="20"/>
+          <w:szCs w:val="20"/>
+          <w:lang w:val="en-US"/>
+        </w:rPr>
+        <w:t xml:space="preserve"> 1895 2005-05-17 4.093215</w:t>
+      </w:r>
+    </w:p>
+    <w:p>
+      <w:pPr>
+        <w:spacing w:line="240" w:lineRule="auto"/>
+        <w:rPr>
+          <w:sz w:val="20"/>
+          <w:szCs w:val="20"/>
+          <w:lang w:val="en-US"/>
+        </w:rPr>
+      </w:pPr>
+      <w:r>
+        <w:rPr>
+          <w:sz w:val="20"/>
+          <w:szCs w:val="20"/>
+          <w:lang w:val="en-US"/>
+        </w:rPr>
+        <w:t>Robot Chicken: Star Wars 42979 2007-07-17 1.629477</w:t>
+      </w:r>
+    </w:p>
+    <w:p>
+      <w:pPr>
+        <w:spacing w:line="240" w:lineRule="auto"/>
+        <w:rPr>
+          <w:sz w:val="20"/>
+          <w:szCs w:val="20"/>
+          <w:lang w:val="en-US"/>
+        </w:rPr>
+      </w:pPr>
+      <w:r>
+        <w:rPr>
+          <w:sz w:val="20"/>
+          <w:szCs w:val="20"/>
+          <w:lang w:val="en-US"/>
+        </w:rPr>
+        <w:t>Star Wars: Episode IX 181812 2019-05-22 1.568818</w:t>
+      </w:r>
+    </w:p>
+    <w:p>
+      <w:pPr>
+        <w:spacing w:line="240" w:lineRule="auto"/>
+        <w:rPr>
+          <w:sz w:val="20"/>
+          <w:szCs w:val="20"/>
+          <w:lang w:val="en-US"/>
+        </w:rPr>
+      </w:pPr>
+      <w:r>
+        <w:rPr>
+          <w:sz w:val="20"/>
+          <w:szCs w:val="20"/>
+          <w:lang w:val="en-US"/>
+        </w:rPr>
+        <w:t>Star Wars: Greatest Moments 378386 2015-12-26 1.49392</w:t>
+      </w:r>
+    </w:p>
+    <w:p>
+      <w:pPr>
+        <w:spacing w:line="240" w:lineRule="auto"/>
+        <w:rPr>
+          <w:sz w:val="20"/>
+          <w:szCs w:val="20"/>
+          <w:lang w:val="en-US"/>
+        </w:rPr>
+      </w:pPr>
+      <w:r>
+        <w:rPr>
+          <w:sz w:val="20"/>
+          <w:szCs w:val="20"/>
+          <w:lang w:val="en-US"/>
+        </w:rPr>
+        <w:t>Han Solo: A Star Wars Story 348350 2018-05-23 1.989175</w:t>
+      </w:r>
+    </w:p>
+    <w:p>
+      <w:pPr>
+        <w:spacing w:line="240" w:lineRule="auto"/>
+        <w:rPr>
+          <w:sz w:val="20"/>
+          <w:szCs w:val="20"/>
+          <w:lang w:val="en-US"/>
+        </w:rPr>
+      </w:pPr>
+      <w:r>
+        <w:rPr>
+          <w:sz w:val="20"/>
+          <w:szCs w:val="20"/>
+          <w:lang w:val="en-US"/>
+        </w:rPr>
+        <w:t>The Empire Strikes Back 1891 1980-05-17 6.374232</w:t>
+      </w:r>
+    </w:p>
+    <w:p>
+      <w:pPr>
+        <w:spacing w:line="240" w:lineRule="auto"/>
+        <w:rPr>
+          <w:sz w:val="20"/>
+          <w:szCs w:val="20"/>
+          <w:lang w:val="en-US"/>
+        </w:rPr>
+      </w:pPr>
+      <w:r>
+        <w:rPr>
+          <w:sz w:val="20"/>
+          <w:szCs w:val="20"/>
+          <w:lang w:val="en-US"/>
+        </w:rPr>
+        <w:t>The Story of Star Wars 435365 2005-08-18 1.151406</w:t>
+      </w:r>
+    </w:p>
+    <w:p>
+      <w:pPr>
+        <w:spacing w:line="240" w:lineRule="auto"/>
+        <w:rPr>
+          <w:sz w:val="20"/>
+          <w:szCs w:val="20"/>
+          <w:lang w:val="en-US"/>
+        </w:rPr>
+      </w:pPr>
+      <w:r>
+        <w:rPr>
+          <w:sz w:val="20"/>
+          <w:szCs w:val="20"/>
+          <w:lang w:val="en-US"/>
+        </w:rPr>
+        <w:lastRenderedPageBreak/>
+        <w:t>Star Wars: Revelations 80829 2005-04-16 1.177995</w:t>
+      </w:r>
+    </w:p>
+    <w:p>
+      <w:pPr>
+        <w:spacing w:line="240" w:lineRule="auto"/>
+        <w:rPr>
+          <w:sz w:val="20"/>
+          <w:szCs w:val="20"/>
+          <w:lang w:val="en-US"/>
+        </w:rPr>
+      </w:pPr>
+      <w:r>
+        <w:rPr>
+          <w:sz w:val="20"/>
+          <w:szCs w:val="20"/>
+          <w:lang w:val="en-US"/>
+        </w:rPr>
+        <w:t>Star Wars: Clone Wars: Volume 1 333355 2005-03-21 1.288598</w:t>
+      </w:r>
+    </w:p>
+    <w:p>
+      <w:pPr>
+        <w:spacing w:line="240" w:lineRule="auto"/>
+        <w:rPr>
+          <w:sz w:val="20"/>
+          <w:szCs w:val="20"/>
+          <w:lang w:val="en-US"/>
+        </w:rPr>
+      </w:pPr>
+      <w:r>
+        <w:rPr>
+          <w:sz w:val="20"/>
+          <w:szCs w:val="20"/>
+          <w:lang w:val="en-US"/>
+        </w:rPr>
+        <w:t>Star Wars Rebels: Spark of Rebellion 287663 2014-10-03 1.538223</w:t>
+      </w:r>
+    </w:p>
+    <w:p>
+      <w:pPr>
+        <w:spacing w:line="240" w:lineRule="auto"/>
+        <w:rPr>
+          <w:sz w:val="20"/>
+          <w:szCs w:val="20"/>
+          <w:lang w:val="en-US"/>
+        </w:rPr>
+      </w:pPr>
+      <w:r>
+        <w:rPr>
+          <w:sz w:val="20"/>
+          <w:szCs w:val="20"/>
+          <w:lang w:val="en-US"/>
+        </w:rPr>
+        <w:t>Star Wars: TIE Fighter 332479 2015-03-24 1.077568</w:t>
+      </w:r>
+    </w:p>
+    <w:p>
+      <w:pPr>
+        <w:spacing w:line="240" w:lineRule="auto"/>
+        <w:rPr>
+          <w:sz w:val="20"/>
+          <w:szCs w:val="20"/>
+          <w:lang w:val="en-US"/>
+        </w:rPr>
+      </w:pPr>
+      <w:r>
+        <w:rPr>
+          <w:sz w:val="20"/>
+          <w:szCs w:val="20"/>
+          <w:lang w:val="en-US"/>
+        </w:rPr>
+        <w:t>The Star Wars Holiday Special 74849 1978-12-01 1.355532</w:t>
+      </w:r>
+    </w:p>
+    <w:p>
+      <w:pPr>
+        <w:spacing w:line="240" w:lineRule="auto"/>
+        <w:rPr>
+          <w:sz w:val="20"/>
+          <w:szCs w:val="20"/>
+          <w:lang w:val="en-US"/>
+        </w:rPr>
+      </w:pPr>
+      <w:r>
+        <w:rPr>
+          <w:sz w:val="20"/>
+          <w:szCs w:val="20"/>
+          <w:lang w:val="en-US"/>
+        </w:rPr>
+        <w:t>Star Wars: Heroes &amp; Villains 432134 2005-05-03 1.00098</w:t>
+      </w:r>
+    </w:p>
+    <w:p>
+      <w:pPr>
+        <w:spacing w:line="240" w:lineRule="auto"/>
+        <w:rPr>
+          <w:sz w:val="20"/>
+          <w:szCs w:val="20"/>
+          <w:lang w:val="en-US"/>
+        </w:rPr>
+      </w:pPr>
+      <w:r>
+        <w:rPr>
+          <w:sz w:val="20"/>
+          <w:szCs w:val="20"/>
+        </w:rPr>
+        <w:t>Виведення на екран</w:t>
+      </w:r>
+      <w:r>
+        <w:rPr>
+          <w:sz w:val="20"/>
+          <w:szCs w:val="20"/>
+          <w:lang w:val="ru-RU"/>
+        </w:rPr>
+        <w:t xml:space="preserve"> (</w:t>
+      </w:r>
+      <w:r>
+        <w:rPr>
+          <w:sz w:val="20"/>
+          <w:szCs w:val="20"/>
+          <w:lang w:val="en-US"/>
+        </w:rPr>
+        <w:t>example_2</w:t>
+      </w:r>
+      <w:bookmarkStart w:id="0" w:name="_GoBack"/>
+      <w:bookmarkEnd w:id="0"/>
+      <w:r>
+        <w:rPr>
+          <w:sz w:val="20"/>
+          <w:szCs w:val="20"/>
+          <w:lang w:val="en-US"/>
+        </w:rPr>
+        <w:t>)</w:t>
+      </w:r>
+      <w:r>
+        <w:rPr>
+          <w:sz w:val="20"/>
+          <w:szCs w:val="20"/>
+          <w:lang w:val="en-US"/>
+        </w:rPr>
+        <w:t>:</w:t>
+      </w:r>
+    </w:p>
+    <w:p>
+      <w:pPr>
+        <w:spacing w:line="240" w:lineRule="auto"/>
+        <w:rPr>
+          <w:sz w:val="20"/>
+          <w:szCs w:val="20"/>
+          <w:lang w:val="en-US"/>
+        </w:rPr>
+      </w:pPr>
+      <w:r>
+        <w:rPr>
+          <w:sz w:val="20"/>
+          <w:szCs w:val="20"/>
+          <w:lang w:val="en-US"/>
+        </w:rPr>
+        <w:t>{'</w:t>
+      </w:r>
+      <w:proofErr w:type="spellStart"/>
+      <w:r>
+        <w:rPr>
+          <w:sz w:val="20"/>
+          <w:szCs w:val="20"/>
+          <w:lang w:val="en-US"/>
+        </w:rPr>
+        <w:t>total_pages</w:t>
+      </w:r>
+      <w:proofErr w:type="spellEnd"/>
+      <w:r>
+        <w:rPr>
+          <w:sz w:val="20"/>
+          <w:szCs w:val="20"/>
+          <w:lang w:val="en-US"/>
+        </w:rPr>
+        <w:t>': 1, 'results': [{'</w:t>
+      </w:r>
+      <w:proofErr w:type="spellStart"/>
+      <w:r>
+        <w:rPr>
+          <w:sz w:val="20"/>
+          <w:szCs w:val="20"/>
+          <w:lang w:val="en-US"/>
+        </w:rPr>
+        <w:t>known_for</w:t>
+      </w:r>
+      <w:proofErr w:type="spellEnd"/>
+      <w:r>
+        <w:rPr>
+          <w:sz w:val="20"/>
+          <w:szCs w:val="20"/>
+          <w:lang w:val="en-US"/>
+        </w:rPr>
+        <w:t>': [{'video': False, 'overview': 'A veteran pot dealer creates a fake family as part of his plan to move a huge shipment of weed into the U.S. from Mexico.', 'adult': False, '</w:t>
+      </w:r>
+      <w:proofErr w:type="spellStart"/>
+      <w:r>
+        <w:rPr>
+          <w:sz w:val="20"/>
+          <w:szCs w:val="20"/>
+          <w:lang w:val="en-US"/>
+        </w:rPr>
+        <w:t>backdrop_path</w:t>
+      </w:r>
+      <w:proofErr w:type="spellEnd"/>
+      <w:r>
+        <w:rPr>
+          <w:sz w:val="20"/>
+          <w:szCs w:val="20"/>
+          <w:lang w:val="en-US"/>
+        </w:rPr>
+        <w:t>': '/zq1jEtJCszbQPFMt65QEsjIRTft.jpg', '</w:t>
+      </w:r>
+      <w:proofErr w:type="spellStart"/>
+      <w:r>
+        <w:rPr>
+          <w:sz w:val="20"/>
+          <w:szCs w:val="20"/>
+          <w:lang w:val="en-US"/>
+        </w:rPr>
+        <w:t>vote_count</w:t>
+      </w:r>
+      <w:proofErr w:type="spellEnd"/>
+      <w:r>
+        <w:rPr>
+          <w:sz w:val="20"/>
+          <w:szCs w:val="20"/>
+          <w:lang w:val="en-US"/>
+        </w:rPr>
+        <w:t>': 2554, 'popularity': 4.805846, '</w:t>
+      </w:r>
+      <w:proofErr w:type="spellStart"/>
+      <w:r>
+        <w:rPr>
+          <w:sz w:val="20"/>
+          <w:szCs w:val="20"/>
+          <w:lang w:val="en-US"/>
+        </w:rPr>
+        <w:t>vote_average</w:t>
+      </w:r>
+      <w:proofErr w:type="spellEnd"/>
+      <w:r>
+        <w:rPr>
+          <w:sz w:val="20"/>
+          <w:szCs w:val="20"/>
+          <w:lang w:val="en-US"/>
+        </w:rPr>
+        <w:t>': 6.8, 'title': "We're the Millers", 'id': 138832, '</w:t>
+      </w:r>
+      <w:proofErr w:type="spellStart"/>
+      <w:r>
+        <w:rPr>
+          <w:sz w:val="20"/>
+          <w:szCs w:val="20"/>
+          <w:lang w:val="en-US"/>
+        </w:rPr>
+        <w:t>genre_ids</w:t>
+      </w:r>
+      <w:proofErr w:type="spellEnd"/>
+      <w:r>
+        <w:rPr>
+          <w:sz w:val="20"/>
+          <w:szCs w:val="20"/>
+          <w:lang w:val="en-US"/>
+        </w:rPr>
+        <w:t>': [35, 80], '</w:t>
+      </w:r>
+      <w:proofErr w:type="spellStart"/>
+      <w:r>
+        <w:rPr>
+          <w:sz w:val="20"/>
+          <w:szCs w:val="20"/>
+          <w:lang w:val="en-US"/>
+        </w:rPr>
+        <w:t>original_title</w:t>
+      </w:r>
+      <w:proofErr w:type="spellEnd"/>
+      <w:r>
+        <w:rPr>
+          <w:sz w:val="20"/>
+          <w:szCs w:val="20"/>
+          <w:lang w:val="en-US"/>
+        </w:rPr>
+        <w:t>': "We're the Millers", '</w:t>
+      </w:r>
+      <w:proofErr w:type="spellStart"/>
+      <w:r>
+        <w:rPr>
+          <w:sz w:val="20"/>
+          <w:szCs w:val="20"/>
+          <w:lang w:val="en-US"/>
+        </w:rPr>
+        <w:t>original_language</w:t>
+      </w:r>
+      <w:proofErr w:type="spellEnd"/>
+      <w:r>
+        <w:rPr>
+          <w:sz w:val="20"/>
+          <w:szCs w:val="20"/>
+          <w:lang w:val="en-US"/>
+        </w:rPr>
+        <w:t>': 'en', '</w:t>
+      </w:r>
+      <w:proofErr w:type="spellStart"/>
+      <w:r>
+        <w:rPr>
+          <w:sz w:val="20"/>
+          <w:szCs w:val="20"/>
+          <w:lang w:val="en-US"/>
+        </w:rPr>
+        <w:t>poster_path</w:t>
+      </w:r>
+      <w:proofErr w:type="spellEnd"/>
+      <w:r>
+        <w:rPr>
+          <w:sz w:val="20"/>
+          <w:szCs w:val="20"/>
+          <w:lang w:val="en-US"/>
+        </w:rPr>
+        <w:t>': '/digXuLXmk88Ar23LYUQTLcz5npA.jpg', '</w:t>
+      </w:r>
+      <w:proofErr w:type="spellStart"/>
+      <w:r>
+        <w:rPr>
+          <w:sz w:val="20"/>
+          <w:szCs w:val="20"/>
+          <w:lang w:val="en-US"/>
+        </w:rPr>
+        <w:t>media_type</w:t>
+      </w:r>
+      <w:proofErr w:type="spellEnd"/>
+      <w:r>
+        <w:rPr>
+          <w:sz w:val="20"/>
+          <w:szCs w:val="20"/>
+          <w:lang w:val="en-US"/>
+        </w:rPr>
+        <w:t>': 'movie', '</w:t>
+      </w:r>
+      <w:proofErr w:type="spellStart"/>
+      <w:r>
+        <w:rPr>
+          <w:sz w:val="20"/>
+          <w:szCs w:val="20"/>
+          <w:lang w:val="en-US"/>
+        </w:rPr>
+        <w:t>release_date</w:t>
+      </w:r>
+      <w:proofErr w:type="spellEnd"/>
+      <w:r>
+        <w:rPr>
+          <w:sz w:val="20"/>
+          <w:szCs w:val="20"/>
+          <w:lang w:val="en-US"/>
+        </w:rPr>
+        <w:t xml:space="preserve">': '2013-08-07'}, {'video': False, 'overview': 'Industrious high school senior, </w:t>
+      </w:r>
+      <w:proofErr w:type="spellStart"/>
+      <w:r>
+        <w:rPr>
+          <w:sz w:val="20"/>
+          <w:szCs w:val="20"/>
+          <w:lang w:val="en-US"/>
+        </w:rPr>
+        <w:t>Vee</w:t>
+      </w:r>
+      <w:proofErr w:type="spellEnd"/>
+      <w:r>
+        <w:rPr>
+          <w:sz w:val="20"/>
+          <w:szCs w:val="20"/>
+          <w:lang w:val="en-US"/>
+        </w:rPr>
+        <w:t xml:space="preserve"> Delmonico, has had it with living life on the sidelines. When pressured by friends to join the popular online game Nerve, </w:t>
+      </w:r>
+      <w:proofErr w:type="spellStart"/>
+      <w:r>
+        <w:rPr>
+          <w:sz w:val="20"/>
+          <w:szCs w:val="20"/>
+          <w:lang w:val="en-US"/>
+        </w:rPr>
+        <w:t>Vee</w:t>
+      </w:r>
+      <w:proofErr w:type="spellEnd"/>
+      <w:r>
+        <w:rPr>
+          <w:sz w:val="20"/>
+          <w:szCs w:val="20"/>
+          <w:lang w:val="en-US"/>
+        </w:rPr>
+        <w:t xml:space="preserve"> decides to sign up for just one dare in what seems like harmless fun. But as she finds herself caught up in the thrill of the adrenaline-fueled competition partnered with a mysterious stranger, the game begins to take a sinister turn with increasingly dangerous acts, leading her into a high stakes finale that will determine her entire future.', 'adult': False, '</w:t>
+      </w:r>
+      <w:proofErr w:type="spellStart"/>
+      <w:r>
+        <w:rPr>
+          <w:sz w:val="20"/>
+          <w:szCs w:val="20"/>
+          <w:lang w:val="en-US"/>
+        </w:rPr>
+        <w:t>backdrop_path</w:t>
+      </w:r>
+      <w:proofErr w:type="spellEnd"/>
+      <w:r>
+        <w:rPr>
+          <w:sz w:val="20"/>
+          <w:szCs w:val="20"/>
+          <w:lang w:val="en-US"/>
+        </w:rPr>
+        <w:t>': '/a0wohltYr7Tzkgg2X6QKBe3txj1.jpg', '</w:t>
+      </w:r>
+      <w:proofErr w:type="spellStart"/>
+      <w:r>
+        <w:rPr>
+          <w:sz w:val="20"/>
+          <w:szCs w:val="20"/>
+          <w:lang w:val="en-US"/>
+        </w:rPr>
+        <w:t>vote_count</w:t>
+      </w:r>
+      <w:proofErr w:type="spellEnd"/>
+      <w:r>
+        <w:rPr>
+          <w:sz w:val="20"/>
+          <w:szCs w:val="20"/>
+          <w:lang w:val="en-US"/>
+        </w:rPr>
+        <w:t>': 1384, 'popularity': 5.342199, '</w:t>
+      </w:r>
+      <w:proofErr w:type="spellStart"/>
+      <w:r>
+        <w:rPr>
+          <w:sz w:val="20"/>
+          <w:szCs w:val="20"/>
+          <w:lang w:val="en-US"/>
+        </w:rPr>
+        <w:t>vote_average</w:t>
+      </w:r>
+      <w:proofErr w:type="spellEnd"/>
+      <w:r>
+        <w:rPr>
+          <w:sz w:val="20"/>
+          <w:szCs w:val="20"/>
+          <w:lang w:val="en-US"/>
+        </w:rPr>
+        <w:t>': 7, 'title': 'Nerve', 'id': 328387, '</w:t>
+      </w:r>
+      <w:proofErr w:type="spellStart"/>
+      <w:r>
+        <w:rPr>
+          <w:sz w:val="20"/>
+          <w:szCs w:val="20"/>
+          <w:lang w:val="en-US"/>
+        </w:rPr>
+        <w:t>genre_ids</w:t>
+      </w:r>
+      <w:proofErr w:type="spellEnd"/>
+      <w:r>
+        <w:rPr>
+          <w:sz w:val="20"/>
+          <w:szCs w:val="20"/>
+          <w:lang w:val="en-US"/>
+        </w:rPr>
+        <w:t>': [9648, 12, 80], '</w:t>
+      </w:r>
+      <w:proofErr w:type="spellStart"/>
+      <w:r>
+        <w:rPr>
+          <w:sz w:val="20"/>
+          <w:szCs w:val="20"/>
+          <w:lang w:val="en-US"/>
+        </w:rPr>
+        <w:t>original_title</w:t>
+      </w:r>
+      <w:proofErr w:type="spellEnd"/>
+      <w:r>
+        <w:rPr>
+          <w:sz w:val="20"/>
+          <w:szCs w:val="20"/>
+          <w:lang w:val="en-US"/>
+        </w:rPr>
+        <w:t>': 'Nerve', '</w:t>
+      </w:r>
+      <w:proofErr w:type="spellStart"/>
+      <w:r>
+        <w:rPr>
+          <w:sz w:val="20"/>
+          <w:szCs w:val="20"/>
+          <w:lang w:val="en-US"/>
+        </w:rPr>
+        <w:t>original_language</w:t>
+      </w:r>
+      <w:proofErr w:type="spellEnd"/>
+      <w:r>
+        <w:rPr>
+          <w:sz w:val="20"/>
+          <w:szCs w:val="20"/>
+          <w:lang w:val="en-US"/>
+        </w:rPr>
+        <w:t>': 'en', '</w:t>
+      </w:r>
+      <w:proofErr w:type="spellStart"/>
+      <w:r>
+        <w:rPr>
+          <w:sz w:val="20"/>
+          <w:szCs w:val="20"/>
+          <w:lang w:val="en-US"/>
+        </w:rPr>
+        <w:t>poster_path</w:t>
+      </w:r>
+      <w:proofErr w:type="spellEnd"/>
+      <w:r>
+        <w:rPr>
+          <w:sz w:val="20"/>
+          <w:szCs w:val="20"/>
+          <w:lang w:val="en-US"/>
+        </w:rPr>
+        <w:t>': '/uM1dNEmcAeyDGjMcFLlkKOyBgft.jpg', '</w:t>
+      </w:r>
+      <w:proofErr w:type="spellStart"/>
+      <w:r>
+        <w:rPr>
+          <w:sz w:val="20"/>
+          <w:szCs w:val="20"/>
+          <w:lang w:val="en-US"/>
+        </w:rPr>
+        <w:t>media_type</w:t>
+      </w:r>
+      <w:proofErr w:type="spellEnd"/>
+      <w:r>
+        <w:rPr>
+          <w:sz w:val="20"/>
+          <w:szCs w:val="20"/>
+          <w:lang w:val="en-US"/>
+        </w:rPr>
+        <w:t>': 'movie', '</w:t>
+      </w:r>
+      <w:proofErr w:type="spellStart"/>
+      <w:r>
+        <w:rPr>
+          <w:sz w:val="20"/>
+          <w:szCs w:val="20"/>
+          <w:lang w:val="en-US"/>
+        </w:rPr>
+        <w:t>release_date</w:t>
+      </w:r>
+      <w:proofErr w:type="spellEnd"/>
+      <w:r>
+        <w:rPr>
+          <w:sz w:val="20"/>
+          <w:szCs w:val="20"/>
+          <w:lang w:val="en-US"/>
+        </w:rPr>
+        <w:t>': '2016-07-27'}, {'video': False, 'overview': "A boy named George Jung grows up in a struggling family in the 1950's. His mother nags at her husband as he is trying to make a living for the family. It is finally revealed that George's father cannot make a living and the family goes bankrupt. George does not want the same thing to happen to him, and his friend Tuna, in the 1960's, suggests that he deal marijuana. He is a big hit in California in the 1960's, yet he goes to jail, where he finds out about the wonders of cocaine. As a result, when released, he gets rich by bringing cocaine to America. However, he soon pays the price.", 'adult': False, '</w:t>
+      </w:r>
+      <w:proofErr w:type="spellStart"/>
+      <w:r>
+        <w:rPr>
+          <w:sz w:val="20"/>
+          <w:szCs w:val="20"/>
+          <w:lang w:val="en-US"/>
+        </w:rPr>
+        <w:t>backdrop_path</w:t>
+      </w:r>
+      <w:proofErr w:type="spellEnd"/>
+      <w:r>
+        <w:rPr>
+          <w:sz w:val="20"/>
+          <w:szCs w:val="20"/>
+          <w:lang w:val="en-US"/>
+        </w:rPr>
+        <w:t>': '/lVlzUCVxMZCMnZxwauBK92jBS2b.jpg', '</w:t>
+      </w:r>
+      <w:proofErr w:type="spellStart"/>
+      <w:r>
+        <w:rPr>
+          <w:sz w:val="20"/>
+          <w:szCs w:val="20"/>
+          <w:lang w:val="en-US"/>
+        </w:rPr>
+        <w:t>vote_count</w:t>
+      </w:r>
+      <w:proofErr w:type="spellEnd"/>
+      <w:r>
+        <w:rPr>
+          <w:sz w:val="20"/>
+          <w:szCs w:val="20"/>
+          <w:lang w:val="en-US"/>
+        </w:rPr>
+        <w:t>': 1116, 'popularity': 2.921528, '</w:t>
+      </w:r>
+      <w:proofErr w:type="spellStart"/>
+      <w:r>
+        <w:rPr>
+          <w:sz w:val="20"/>
+          <w:szCs w:val="20"/>
+          <w:lang w:val="en-US"/>
+        </w:rPr>
+        <w:t>vote_average</w:t>
+      </w:r>
+      <w:proofErr w:type="spellEnd"/>
+      <w:r>
+        <w:rPr>
+          <w:sz w:val="20"/>
+          <w:szCs w:val="20"/>
+          <w:lang w:val="en-US"/>
+        </w:rPr>
+        <w:t>': 7.4, 'title': 'Blow', 'id': 4133, '</w:t>
+      </w:r>
+      <w:proofErr w:type="spellStart"/>
+      <w:r>
+        <w:rPr>
+          <w:sz w:val="20"/>
+          <w:szCs w:val="20"/>
+          <w:lang w:val="en-US"/>
+        </w:rPr>
+        <w:t>genre_ids</w:t>
+      </w:r>
+      <w:proofErr w:type="spellEnd"/>
+      <w:r>
+        <w:rPr>
+          <w:sz w:val="20"/>
+          <w:szCs w:val="20"/>
+          <w:lang w:val="en-US"/>
+        </w:rPr>
+        <w:t>': [80, 18], '</w:t>
+      </w:r>
+      <w:proofErr w:type="spellStart"/>
+      <w:r>
+        <w:rPr>
+          <w:sz w:val="20"/>
+          <w:szCs w:val="20"/>
+          <w:lang w:val="en-US"/>
+        </w:rPr>
+        <w:t>original_title</w:t>
+      </w:r>
+      <w:proofErr w:type="spellEnd"/>
+      <w:r>
+        <w:rPr>
+          <w:sz w:val="20"/>
+          <w:szCs w:val="20"/>
+          <w:lang w:val="en-US"/>
+        </w:rPr>
+        <w:t>': 'Blow', '</w:t>
+      </w:r>
+      <w:proofErr w:type="spellStart"/>
+      <w:r>
+        <w:rPr>
+          <w:sz w:val="20"/>
+          <w:szCs w:val="20"/>
+          <w:lang w:val="en-US"/>
+        </w:rPr>
+        <w:t>original_language</w:t>
+      </w:r>
+      <w:proofErr w:type="spellEnd"/>
+      <w:r>
+        <w:rPr>
+          <w:sz w:val="20"/>
+          <w:szCs w:val="20"/>
+          <w:lang w:val="en-US"/>
+        </w:rPr>
+        <w:t>': 'en', '</w:t>
+      </w:r>
+      <w:proofErr w:type="spellStart"/>
+      <w:r>
+        <w:rPr>
+          <w:sz w:val="20"/>
+          <w:szCs w:val="20"/>
+          <w:lang w:val="en-US"/>
+        </w:rPr>
+        <w:t>poster_path</w:t>
+      </w:r>
+      <w:proofErr w:type="spellEnd"/>
+      <w:r>
+        <w:rPr>
+          <w:sz w:val="20"/>
+          <w:szCs w:val="20"/>
+          <w:lang w:val="en-US"/>
+        </w:rPr>
+        <w:t>': '/yCLLbZzAa7jreGus7pvjZmL0bj7.jpg', '</w:t>
+      </w:r>
+      <w:proofErr w:type="spellStart"/>
+      <w:r>
+        <w:rPr>
+          <w:sz w:val="20"/>
+          <w:szCs w:val="20"/>
+          <w:lang w:val="en-US"/>
+        </w:rPr>
+        <w:t>media_type</w:t>
+      </w:r>
+      <w:proofErr w:type="spellEnd"/>
+      <w:r>
+        <w:rPr>
+          <w:sz w:val="20"/>
+          <w:szCs w:val="20"/>
+          <w:lang w:val="en-US"/>
+        </w:rPr>
+        <w:t>': 'movie', '</w:t>
+      </w:r>
+      <w:proofErr w:type="spellStart"/>
+      <w:r>
+        <w:rPr>
+          <w:sz w:val="20"/>
+          <w:szCs w:val="20"/>
+          <w:lang w:val="en-US"/>
+        </w:rPr>
+        <w:t>release_date</w:t>
+      </w:r>
+      <w:proofErr w:type="spellEnd"/>
+      <w:r>
+        <w:rPr>
+          <w:sz w:val="20"/>
+          <w:szCs w:val="20"/>
+          <w:lang w:val="en-US"/>
+        </w:rPr>
+        <w:t>': '2001-04-04'}], '</w:t>
+      </w:r>
+      <w:proofErr w:type="spellStart"/>
+      <w:r>
+        <w:rPr>
+          <w:sz w:val="20"/>
+          <w:szCs w:val="20"/>
+          <w:lang w:val="en-US"/>
+        </w:rPr>
+        <w:t>profile_path</w:t>
+      </w:r>
+      <w:proofErr w:type="spellEnd"/>
+      <w:r>
+        <w:rPr>
+          <w:sz w:val="20"/>
+          <w:szCs w:val="20"/>
+          <w:lang w:val="en-US"/>
+        </w:rPr>
+        <w:t>': '/usHZg8NgAD87cA6SUKTSyaeFNmN.jpg', 'name': 'Emma Roberts', 'adult': False, 'popularity': 7.459584, 'id': 34847}, {'</w:t>
+      </w:r>
+      <w:proofErr w:type="spellStart"/>
+      <w:r>
+        <w:rPr>
+          <w:sz w:val="20"/>
+          <w:szCs w:val="20"/>
+          <w:lang w:val="en-US"/>
+        </w:rPr>
+        <w:t>known_for</w:t>
+      </w:r>
+      <w:proofErr w:type="spellEnd"/>
+      <w:r>
+        <w:rPr>
+          <w:sz w:val="20"/>
+          <w:szCs w:val="20"/>
+          <w:lang w:val="en-US"/>
+        </w:rPr>
+        <w:t>': [{'video': False, 'overview': "This film adaptation of Jane Austen's last novel follows Anne Elliot, the daughter of a financially troubled aristocratic family, who is persuaded to break her engagement to Frederick Wentworth, a young sea captain of meager means. Years later, money troubles force Anne's father to rent out the family estate to Admiral Croft, and Anne is again thrown into company with Frederick -- who is now rich, successful and perhaps still in love with Anne.", 'adult': False, '</w:t>
+      </w:r>
+      <w:proofErr w:type="spellStart"/>
+      <w:r>
+        <w:rPr>
+          <w:sz w:val="20"/>
+          <w:szCs w:val="20"/>
+          <w:lang w:val="en-US"/>
+        </w:rPr>
+        <w:t>backdrop_path</w:t>
+      </w:r>
+      <w:proofErr w:type="spellEnd"/>
+      <w:r>
+        <w:rPr>
+          <w:sz w:val="20"/>
+          <w:szCs w:val="20"/>
+          <w:lang w:val="en-US"/>
+        </w:rPr>
+        <w:t>': '/xrfSJnHthSzur2oddIXhOscZb45.jpg', '</w:t>
+      </w:r>
+      <w:proofErr w:type="spellStart"/>
+      <w:r>
+        <w:rPr>
+          <w:sz w:val="20"/>
+          <w:szCs w:val="20"/>
+          <w:lang w:val="en-US"/>
+        </w:rPr>
+        <w:t>vote_count</w:t>
+      </w:r>
+      <w:proofErr w:type="spellEnd"/>
+      <w:r>
+        <w:rPr>
+          <w:sz w:val="20"/>
+          <w:szCs w:val="20"/>
+          <w:lang w:val="en-US"/>
+        </w:rPr>
+        <w:t>': 26, 'popularity': 1.429159, '</w:t>
+      </w:r>
+      <w:proofErr w:type="spellStart"/>
+      <w:r>
+        <w:rPr>
+          <w:sz w:val="20"/>
+          <w:szCs w:val="20"/>
+          <w:lang w:val="en-US"/>
+        </w:rPr>
+        <w:t>vote_average</w:t>
+      </w:r>
+      <w:proofErr w:type="spellEnd"/>
+      <w:r>
+        <w:rPr>
+          <w:sz w:val="20"/>
+          <w:szCs w:val="20"/>
+          <w:lang w:val="en-US"/>
+        </w:rPr>
+        <w:t>': 7.3, 'title': 'Persuasion', 'id': 17015, '</w:t>
+      </w:r>
+      <w:proofErr w:type="spellStart"/>
+      <w:r>
+        <w:rPr>
+          <w:sz w:val="20"/>
+          <w:szCs w:val="20"/>
+          <w:lang w:val="en-US"/>
+        </w:rPr>
+        <w:t>genre_ids</w:t>
+      </w:r>
+      <w:proofErr w:type="spellEnd"/>
+      <w:r>
+        <w:rPr>
+          <w:sz w:val="20"/>
+          <w:szCs w:val="20"/>
+          <w:lang w:val="en-US"/>
+        </w:rPr>
+        <w:t>': [18, 10749], '</w:t>
+      </w:r>
+      <w:proofErr w:type="spellStart"/>
+      <w:r>
+        <w:rPr>
+          <w:sz w:val="20"/>
+          <w:szCs w:val="20"/>
+          <w:lang w:val="en-US"/>
+        </w:rPr>
+        <w:t>original_title</w:t>
+      </w:r>
+      <w:proofErr w:type="spellEnd"/>
+      <w:r>
+        <w:rPr>
+          <w:sz w:val="20"/>
+          <w:szCs w:val="20"/>
+          <w:lang w:val="en-US"/>
+        </w:rPr>
+        <w:t>': 'Persuasion', '</w:t>
+      </w:r>
+      <w:proofErr w:type="spellStart"/>
+      <w:r>
+        <w:rPr>
+          <w:sz w:val="20"/>
+          <w:szCs w:val="20"/>
+          <w:lang w:val="en-US"/>
+        </w:rPr>
+        <w:t>original_language</w:t>
+      </w:r>
+      <w:proofErr w:type="spellEnd"/>
+      <w:r>
+        <w:rPr>
+          <w:sz w:val="20"/>
+          <w:szCs w:val="20"/>
+          <w:lang w:val="en-US"/>
+        </w:rPr>
+        <w:t>': 'en', '</w:t>
+      </w:r>
+      <w:proofErr w:type="spellStart"/>
+      <w:r>
+        <w:rPr>
+          <w:sz w:val="20"/>
+          <w:szCs w:val="20"/>
+          <w:lang w:val="en-US"/>
+        </w:rPr>
+        <w:t>poster_path</w:t>
+      </w:r>
+      <w:proofErr w:type="spellEnd"/>
+      <w:r>
+        <w:rPr>
+          <w:sz w:val="20"/>
+          <w:szCs w:val="20"/>
+          <w:lang w:val="en-US"/>
+        </w:rPr>
+        <w:t>': '/si8911IezMvAnQFDvyg1nKzDlD.jpg', '</w:t>
+      </w:r>
+      <w:proofErr w:type="spellStart"/>
+      <w:r>
+        <w:rPr>
+          <w:sz w:val="20"/>
+          <w:szCs w:val="20"/>
+          <w:lang w:val="en-US"/>
+        </w:rPr>
+        <w:t>media_type</w:t>
+      </w:r>
+      <w:proofErr w:type="spellEnd"/>
+      <w:r>
+        <w:rPr>
+          <w:sz w:val="20"/>
+          <w:szCs w:val="20"/>
+          <w:lang w:val="en-US"/>
+        </w:rPr>
+        <w:t>': 'movie', '</w:t>
+      </w:r>
+      <w:proofErr w:type="spellStart"/>
+      <w:r>
+        <w:rPr>
+          <w:sz w:val="20"/>
+          <w:szCs w:val="20"/>
+          <w:lang w:val="en-US"/>
+        </w:rPr>
+        <w:t>release_date</w:t>
+      </w:r>
+      <w:proofErr w:type="spellEnd"/>
+      <w:r>
+        <w:rPr>
+          <w:sz w:val="20"/>
+          <w:szCs w:val="20"/>
+          <w:lang w:val="en-US"/>
+        </w:rPr>
+        <w:t>': '1995-09-27'}, {'video': False, 'overview': 'The star of a TV crime reenactment show becomes caught up in the mind of the killer he is playing.', 'adult': False, '</w:t>
+      </w:r>
+      <w:proofErr w:type="spellStart"/>
+      <w:r>
+        <w:rPr>
+          <w:sz w:val="20"/>
+          <w:szCs w:val="20"/>
+          <w:lang w:val="en-US"/>
+        </w:rPr>
+        <w:t>backdrop_path</w:t>
+      </w:r>
+      <w:proofErr w:type="spellEnd"/>
+      <w:r>
+        <w:rPr>
+          <w:sz w:val="20"/>
+          <w:szCs w:val="20"/>
+          <w:lang w:val="en-US"/>
+        </w:rPr>
+        <w:t>': None, '</w:t>
+      </w:r>
+      <w:proofErr w:type="spellStart"/>
+      <w:r>
+        <w:rPr>
+          <w:sz w:val="20"/>
+          <w:szCs w:val="20"/>
+          <w:lang w:val="en-US"/>
+        </w:rPr>
+        <w:t>vote_count</w:t>
+      </w:r>
+      <w:proofErr w:type="spellEnd"/>
+      <w:r>
+        <w:rPr>
+          <w:sz w:val="20"/>
+          <w:szCs w:val="20"/>
+          <w:lang w:val="en-US"/>
+        </w:rPr>
+        <w:t>': 0, 'popularity': 1.137665, '</w:t>
+      </w:r>
+      <w:proofErr w:type="spellStart"/>
+      <w:r>
+        <w:rPr>
+          <w:sz w:val="20"/>
+          <w:szCs w:val="20"/>
+          <w:lang w:val="en-US"/>
+        </w:rPr>
+        <w:t>vote_average</w:t>
+      </w:r>
+      <w:proofErr w:type="spellEnd"/>
+      <w:r>
+        <w:rPr>
+          <w:sz w:val="20"/>
+          <w:szCs w:val="20"/>
+          <w:lang w:val="en-US"/>
+        </w:rPr>
+        <w:t>': 0, 'title': '</w:t>
+      </w:r>
+      <w:proofErr w:type="spellStart"/>
+      <w:r>
+        <w:rPr>
+          <w:sz w:val="20"/>
+          <w:szCs w:val="20"/>
+          <w:lang w:val="en-US"/>
+        </w:rPr>
+        <w:t>Crimetime</w:t>
+      </w:r>
+      <w:proofErr w:type="spellEnd"/>
+      <w:r>
+        <w:rPr>
+          <w:sz w:val="20"/>
+          <w:szCs w:val="20"/>
+          <w:lang w:val="en-US"/>
+        </w:rPr>
+        <w:t>', 'id': 99859, '</w:t>
+      </w:r>
+      <w:proofErr w:type="spellStart"/>
+      <w:r>
+        <w:rPr>
+          <w:sz w:val="20"/>
+          <w:szCs w:val="20"/>
+          <w:lang w:val="en-US"/>
+        </w:rPr>
+        <w:t>genre_ids</w:t>
+      </w:r>
+      <w:proofErr w:type="spellEnd"/>
+      <w:r>
+        <w:rPr>
+          <w:sz w:val="20"/>
+          <w:szCs w:val="20"/>
+          <w:lang w:val="en-US"/>
+        </w:rPr>
+        <w:t>': [53], '</w:t>
+      </w:r>
+      <w:proofErr w:type="spellStart"/>
+      <w:r>
+        <w:rPr>
+          <w:sz w:val="20"/>
+          <w:szCs w:val="20"/>
+          <w:lang w:val="en-US"/>
+        </w:rPr>
+        <w:t>original_title</w:t>
+      </w:r>
+      <w:proofErr w:type="spellEnd"/>
+      <w:r>
+        <w:rPr>
+          <w:sz w:val="20"/>
+          <w:szCs w:val="20"/>
+          <w:lang w:val="en-US"/>
+        </w:rPr>
+        <w:t>': '</w:t>
+      </w:r>
+      <w:proofErr w:type="spellStart"/>
+      <w:r>
+        <w:rPr>
+          <w:sz w:val="20"/>
+          <w:szCs w:val="20"/>
+          <w:lang w:val="en-US"/>
+        </w:rPr>
+        <w:t>Crimetime</w:t>
+      </w:r>
+      <w:proofErr w:type="spellEnd"/>
+      <w:r>
+        <w:rPr>
+          <w:sz w:val="20"/>
+          <w:szCs w:val="20"/>
+          <w:lang w:val="en-US"/>
+        </w:rPr>
+        <w:t>', '</w:t>
+      </w:r>
+      <w:proofErr w:type="spellStart"/>
+      <w:r>
+        <w:rPr>
+          <w:sz w:val="20"/>
+          <w:szCs w:val="20"/>
+          <w:lang w:val="en-US"/>
+        </w:rPr>
+        <w:t>original_language</w:t>
+      </w:r>
+      <w:proofErr w:type="spellEnd"/>
+      <w:r>
+        <w:rPr>
+          <w:sz w:val="20"/>
+          <w:szCs w:val="20"/>
+          <w:lang w:val="en-US"/>
+        </w:rPr>
+        <w:t>': 'en', '</w:t>
+      </w:r>
+      <w:proofErr w:type="spellStart"/>
+      <w:r>
+        <w:rPr>
+          <w:sz w:val="20"/>
+          <w:szCs w:val="20"/>
+          <w:lang w:val="en-US"/>
+        </w:rPr>
+        <w:t>poster_path</w:t>
+      </w:r>
+      <w:proofErr w:type="spellEnd"/>
+      <w:r>
+        <w:rPr>
+          <w:sz w:val="20"/>
+          <w:szCs w:val="20"/>
+          <w:lang w:val="en-US"/>
+        </w:rPr>
+        <w:t>': '/zwpTpiuMJGlX5stOf17Q8yurj4z.jpg', '</w:t>
+      </w:r>
+      <w:proofErr w:type="spellStart"/>
+      <w:r>
+        <w:rPr>
+          <w:sz w:val="20"/>
+          <w:szCs w:val="20"/>
+          <w:lang w:val="en-US"/>
+        </w:rPr>
+        <w:t>media_type</w:t>
+      </w:r>
+      <w:proofErr w:type="spellEnd"/>
+      <w:r>
+        <w:rPr>
+          <w:sz w:val="20"/>
+          <w:szCs w:val="20"/>
+          <w:lang w:val="en-US"/>
+        </w:rPr>
+        <w:t>': 'movie', '</w:t>
+      </w:r>
+      <w:proofErr w:type="spellStart"/>
+      <w:r>
+        <w:rPr>
+          <w:sz w:val="20"/>
+          <w:szCs w:val="20"/>
+          <w:lang w:val="en-US"/>
+        </w:rPr>
+        <w:t>release_date</w:t>
+      </w:r>
+      <w:proofErr w:type="spellEnd"/>
+      <w:r>
+        <w:rPr>
+          <w:sz w:val="20"/>
+          <w:szCs w:val="20"/>
+          <w:lang w:val="en-US"/>
+        </w:rPr>
+        <w:t>': '1996-08-01'}], '</w:t>
+      </w:r>
+      <w:proofErr w:type="spellStart"/>
+      <w:r>
+        <w:rPr>
+          <w:sz w:val="20"/>
+          <w:szCs w:val="20"/>
+          <w:lang w:val="en-US"/>
+        </w:rPr>
+        <w:t>profile_path</w:t>
+      </w:r>
+      <w:proofErr w:type="spellEnd"/>
+      <w:r>
+        <w:rPr>
+          <w:sz w:val="20"/>
+          <w:szCs w:val="20"/>
+          <w:lang w:val="en-US"/>
+        </w:rPr>
+        <w:t>': None, 'name': 'Emma Roberts', 'adult': False, 'popularity': 1.000001, 'id': 1487246}, {'</w:t>
+      </w:r>
+      <w:proofErr w:type="spellStart"/>
+      <w:r>
+        <w:rPr>
+          <w:sz w:val="20"/>
+          <w:szCs w:val="20"/>
+          <w:lang w:val="en-US"/>
+        </w:rPr>
+        <w:t>known_for</w:t>
+      </w:r>
+      <w:proofErr w:type="spellEnd"/>
+      <w:r>
+        <w:rPr>
+          <w:sz w:val="20"/>
+          <w:szCs w:val="20"/>
+          <w:lang w:val="en-US"/>
+        </w:rPr>
+        <w:t>': [{'video': False, 'overview': '</w:t>
+      </w:r>
+      <w:proofErr w:type="spellStart"/>
+      <w:r>
+        <w:rPr>
+          <w:sz w:val="20"/>
+          <w:szCs w:val="20"/>
+          <w:lang w:val="en-US"/>
+        </w:rPr>
+        <w:t>Katniss</w:t>
+      </w:r>
+      <w:proofErr w:type="spellEnd"/>
+      <w:r>
+        <w:rPr>
+          <w:sz w:val="20"/>
+          <w:szCs w:val="20"/>
+          <w:lang w:val="en-US"/>
+        </w:rPr>
+        <w:t xml:space="preserve"> </w:t>
+      </w:r>
+      <w:proofErr w:type="spellStart"/>
+      <w:r>
+        <w:rPr>
+          <w:sz w:val="20"/>
+          <w:szCs w:val="20"/>
+          <w:lang w:val="en-US"/>
+        </w:rPr>
+        <w:t>Everdeen</w:t>
+      </w:r>
+      <w:proofErr w:type="spellEnd"/>
+      <w:r>
+        <w:rPr>
+          <w:sz w:val="20"/>
+          <w:szCs w:val="20"/>
+          <w:lang w:val="en-US"/>
+        </w:rPr>
+        <w:t xml:space="preserve"> reluctantly becomes the symbol of a mass rebellion against the autocratic Capitol.', 'adult': False, '</w:t>
+      </w:r>
+      <w:proofErr w:type="spellStart"/>
+      <w:r>
+        <w:rPr>
+          <w:sz w:val="20"/>
+          <w:szCs w:val="20"/>
+          <w:lang w:val="en-US"/>
+        </w:rPr>
+        <w:t>backdrop_path</w:t>
+      </w:r>
+      <w:proofErr w:type="spellEnd"/>
+      <w:r>
+        <w:rPr>
+          <w:sz w:val="20"/>
+          <w:szCs w:val="20"/>
+          <w:lang w:val="en-US"/>
+        </w:rPr>
+        <w:t>': '/4PwyB0ErucIANzW24Kori71J6gU.jpg', '</w:t>
+      </w:r>
+      <w:proofErr w:type="spellStart"/>
+      <w:r>
+        <w:rPr>
+          <w:sz w:val="20"/>
+          <w:szCs w:val="20"/>
+          <w:lang w:val="en-US"/>
+        </w:rPr>
+        <w:t>vote_count</w:t>
+      </w:r>
+      <w:proofErr w:type="spellEnd"/>
+      <w:r>
+        <w:rPr>
+          <w:sz w:val="20"/>
+          <w:szCs w:val="20"/>
+          <w:lang w:val="en-US"/>
+        </w:rPr>
+        <w:t>': 4682, 'popularity': 14.227818, '</w:t>
+      </w:r>
+      <w:proofErr w:type="spellStart"/>
+      <w:r>
+        <w:rPr>
+          <w:sz w:val="20"/>
+          <w:szCs w:val="20"/>
+          <w:lang w:val="en-US"/>
+        </w:rPr>
+        <w:t>vote_average</w:t>
+      </w:r>
+      <w:proofErr w:type="spellEnd"/>
+      <w:r>
+        <w:rPr>
+          <w:sz w:val="20"/>
+          <w:szCs w:val="20"/>
+          <w:lang w:val="en-US"/>
+        </w:rPr>
+        <w:t xml:space="preserve">': 6.6, 'title': 'The Hunger Games: </w:t>
+      </w:r>
+      <w:proofErr w:type="spellStart"/>
+      <w:r>
+        <w:rPr>
+          <w:sz w:val="20"/>
+          <w:szCs w:val="20"/>
+          <w:lang w:val="en-US"/>
+        </w:rPr>
+        <w:t>Mockingjay</w:t>
+      </w:r>
+      <w:proofErr w:type="spellEnd"/>
+      <w:r>
+        <w:rPr>
+          <w:sz w:val="20"/>
+          <w:szCs w:val="20"/>
+          <w:lang w:val="en-US"/>
+        </w:rPr>
+        <w:t xml:space="preserve"> - Part 1', 'id': 131631, '</w:t>
+      </w:r>
+      <w:proofErr w:type="spellStart"/>
+      <w:r>
+        <w:rPr>
+          <w:sz w:val="20"/>
+          <w:szCs w:val="20"/>
+          <w:lang w:val="en-US"/>
+        </w:rPr>
+        <w:t>genre_ids</w:t>
+      </w:r>
+      <w:proofErr w:type="spellEnd"/>
+      <w:r>
+        <w:rPr>
+          <w:sz w:val="20"/>
+          <w:szCs w:val="20"/>
+          <w:lang w:val="en-US"/>
+        </w:rPr>
+        <w:t>': [878, 12, 53], '</w:t>
+      </w:r>
+      <w:proofErr w:type="spellStart"/>
+      <w:r>
+        <w:rPr>
+          <w:sz w:val="20"/>
+          <w:szCs w:val="20"/>
+          <w:lang w:val="en-US"/>
+        </w:rPr>
+        <w:t>original_title</w:t>
+      </w:r>
+      <w:proofErr w:type="spellEnd"/>
+      <w:r>
+        <w:rPr>
+          <w:sz w:val="20"/>
+          <w:szCs w:val="20"/>
+          <w:lang w:val="en-US"/>
+        </w:rPr>
+        <w:t xml:space="preserve">': 'The Hunger Games: </w:t>
+      </w:r>
+      <w:proofErr w:type="spellStart"/>
+      <w:r>
+        <w:rPr>
+          <w:sz w:val="20"/>
+          <w:szCs w:val="20"/>
+          <w:lang w:val="en-US"/>
+        </w:rPr>
+        <w:t>Mockingjay</w:t>
+      </w:r>
+      <w:proofErr w:type="spellEnd"/>
+      <w:r>
+        <w:rPr>
+          <w:sz w:val="20"/>
+          <w:szCs w:val="20"/>
+          <w:lang w:val="en-US"/>
+        </w:rPr>
+        <w:t xml:space="preserve"> - Part 1', '</w:t>
+      </w:r>
+      <w:proofErr w:type="spellStart"/>
+      <w:r>
+        <w:rPr>
+          <w:sz w:val="20"/>
+          <w:szCs w:val="20"/>
+          <w:lang w:val="en-US"/>
+        </w:rPr>
+        <w:t>original_language</w:t>
+      </w:r>
+      <w:proofErr w:type="spellEnd"/>
+      <w:r>
+        <w:rPr>
+          <w:sz w:val="20"/>
+          <w:szCs w:val="20"/>
+          <w:lang w:val="en-US"/>
+        </w:rPr>
+        <w:t>': 'en', '</w:t>
+      </w:r>
+      <w:proofErr w:type="spellStart"/>
+      <w:r>
+        <w:rPr>
+          <w:sz w:val="20"/>
+          <w:szCs w:val="20"/>
+          <w:lang w:val="en-US"/>
+        </w:rPr>
+        <w:t>poster_path</w:t>
+      </w:r>
+      <w:proofErr w:type="spellEnd"/>
+      <w:r>
+        <w:rPr>
+          <w:sz w:val="20"/>
+          <w:szCs w:val="20"/>
+          <w:lang w:val="en-US"/>
+        </w:rPr>
+        <w:t>': '/gj282Pniaa78ZJfbaixyLXnXEDI.jpg', '</w:t>
+      </w:r>
+      <w:proofErr w:type="spellStart"/>
+      <w:r>
+        <w:rPr>
+          <w:sz w:val="20"/>
+          <w:szCs w:val="20"/>
+          <w:lang w:val="en-US"/>
+        </w:rPr>
+        <w:t>media_type</w:t>
+      </w:r>
+      <w:proofErr w:type="spellEnd"/>
+      <w:r>
+        <w:rPr>
+          <w:sz w:val="20"/>
+          <w:szCs w:val="20"/>
+          <w:lang w:val="en-US"/>
+        </w:rPr>
+        <w:t>': 'movie', '</w:t>
+      </w:r>
+      <w:proofErr w:type="spellStart"/>
+      <w:r>
+        <w:rPr>
+          <w:sz w:val="20"/>
+          <w:szCs w:val="20"/>
+          <w:lang w:val="en-US"/>
+        </w:rPr>
+        <w:t>release_date</w:t>
+      </w:r>
+      <w:proofErr w:type="spellEnd"/>
+      <w:r>
+        <w:rPr>
+          <w:sz w:val="20"/>
+          <w:szCs w:val="20"/>
+          <w:lang w:val="en-US"/>
+        </w:rPr>
+        <w:t xml:space="preserve">': '2014-11-18'}, {'video': False, 'overview': 'With the nation of </w:t>
+      </w:r>
+      <w:proofErr w:type="spellStart"/>
+      <w:r>
+        <w:rPr>
+          <w:sz w:val="20"/>
+          <w:szCs w:val="20"/>
+          <w:lang w:val="en-US"/>
+        </w:rPr>
+        <w:t>Panem</w:t>
+      </w:r>
+      <w:proofErr w:type="spellEnd"/>
+      <w:r>
+        <w:rPr>
+          <w:sz w:val="20"/>
+          <w:szCs w:val="20"/>
+          <w:lang w:val="en-US"/>
+        </w:rPr>
+        <w:t xml:space="preserve"> in a full scale war, </w:t>
+      </w:r>
+      <w:proofErr w:type="spellStart"/>
+      <w:r>
+        <w:rPr>
+          <w:sz w:val="20"/>
+          <w:szCs w:val="20"/>
+          <w:lang w:val="en-US"/>
+        </w:rPr>
+        <w:t>Katniss</w:t>
+      </w:r>
+      <w:proofErr w:type="spellEnd"/>
+      <w:r>
+        <w:rPr>
+          <w:sz w:val="20"/>
+          <w:szCs w:val="20"/>
+          <w:lang w:val="en-US"/>
+        </w:rPr>
+        <w:t xml:space="preserve"> confronts President Snow in the final showdown. Teamed with a group of her closest friends – including Gale, </w:t>
+      </w:r>
+      <w:proofErr w:type="spellStart"/>
+      <w:r>
+        <w:rPr>
+          <w:sz w:val="20"/>
+          <w:szCs w:val="20"/>
+          <w:lang w:val="en-US"/>
+        </w:rPr>
+        <w:t>Finnick</w:t>
+      </w:r>
+      <w:proofErr w:type="spellEnd"/>
+      <w:r>
+        <w:rPr>
+          <w:sz w:val="20"/>
+          <w:szCs w:val="20"/>
+          <w:lang w:val="en-US"/>
+        </w:rPr>
+        <w:t xml:space="preserve">, and </w:t>
+      </w:r>
+      <w:proofErr w:type="spellStart"/>
+      <w:r>
+        <w:rPr>
+          <w:sz w:val="20"/>
+          <w:szCs w:val="20"/>
+          <w:lang w:val="en-US"/>
+        </w:rPr>
+        <w:t>Peeta</w:t>
+      </w:r>
+      <w:proofErr w:type="spellEnd"/>
+      <w:r>
+        <w:rPr>
+          <w:sz w:val="20"/>
+          <w:szCs w:val="20"/>
+          <w:lang w:val="en-US"/>
+        </w:rPr>
+        <w:t xml:space="preserve"> – </w:t>
+      </w:r>
+      <w:proofErr w:type="spellStart"/>
+      <w:r>
+        <w:rPr>
+          <w:sz w:val="20"/>
+          <w:szCs w:val="20"/>
+          <w:lang w:val="en-US"/>
+        </w:rPr>
+        <w:t>Katniss</w:t>
+      </w:r>
+      <w:proofErr w:type="spellEnd"/>
+      <w:r>
+        <w:rPr>
+          <w:sz w:val="20"/>
+          <w:szCs w:val="20"/>
+          <w:lang w:val="en-US"/>
+        </w:rPr>
+        <w:t xml:space="preserve"> goes off on a mission with the unit from District 13 as they risk their lives to stage an assassination attempt on President Snow who has become increasingly obsessed with destroying her. The mortal traps, enemies, and moral choices that await </w:t>
+      </w:r>
+      <w:proofErr w:type="spellStart"/>
+      <w:r>
+        <w:rPr>
+          <w:sz w:val="20"/>
+          <w:szCs w:val="20"/>
+          <w:lang w:val="en-US"/>
+        </w:rPr>
+        <w:t>Katniss</w:t>
+      </w:r>
+      <w:proofErr w:type="spellEnd"/>
+      <w:r>
+        <w:rPr>
+          <w:sz w:val="20"/>
+          <w:szCs w:val="20"/>
+          <w:lang w:val="en-US"/>
+        </w:rPr>
+        <w:t xml:space="preserve"> will challenge her more than any arena she faced in The Hunger Games.', 'adult': False, '</w:t>
+      </w:r>
+      <w:proofErr w:type="spellStart"/>
+      <w:r>
+        <w:rPr>
+          <w:sz w:val="20"/>
+          <w:szCs w:val="20"/>
+          <w:lang w:val="en-US"/>
+        </w:rPr>
+        <w:t>backdrop_path</w:t>
+      </w:r>
+      <w:proofErr w:type="spellEnd"/>
+      <w:r>
+        <w:rPr>
+          <w:sz w:val="20"/>
+          <w:szCs w:val="20"/>
+          <w:lang w:val="en-US"/>
+        </w:rPr>
+        <w:t>': '/qjn3fzCAHGfl0CzeUlFbjrsmu4c.jpg', '</w:t>
+      </w:r>
+      <w:proofErr w:type="spellStart"/>
+      <w:r>
+        <w:rPr>
+          <w:sz w:val="20"/>
+          <w:szCs w:val="20"/>
+          <w:lang w:val="en-US"/>
+        </w:rPr>
+        <w:t>vote_count</w:t>
+      </w:r>
+      <w:proofErr w:type="spellEnd"/>
+      <w:r>
+        <w:rPr>
+          <w:sz w:val="20"/>
+          <w:szCs w:val="20"/>
+          <w:lang w:val="en-US"/>
+        </w:rPr>
+        <w:t>': 3259, 'popularity': 6.342567, '</w:t>
+      </w:r>
+      <w:proofErr w:type="spellStart"/>
+      <w:r>
+        <w:rPr>
+          <w:sz w:val="20"/>
+          <w:szCs w:val="20"/>
+          <w:lang w:val="en-US"/>
+        </w:rPr>
+        <w:t>vote_average</w:t>
+      </w:r>
+      <w:proofErr w:type="spellEnd"/>
+      <w:r>
+        <w:rPr>
+          <w:sz w:val="20"/>
+          <w:szCs w:val="20"/>
+          <w:lang w:val="en-US"/>
+        </w:rPr>
+        <w:t xml:space="preserve">': 6.6, 'title': 'The Hunger Games: </w:t>
+      </w:r>
+      <w:proofErr w:type="spellStart"/>
+      <w:r>
+        <w:rPr>
+          <w:sz w:val="20"/>
+          <w:szCs w:val="20"/>
+          <w:lang w:val="en-US"/>
+        </w:rPr>
+        <w:t>Mockingjay</w:t>
+      </w:r>
+      <w:proofErr w:type="spellEnd"/>
+      <w:r>
+        <w:rPr>
+          <w:sz w:val="20"/>
+          <w:szCs w:val="20"/>
+          <w:lang w:val="en-US"/>
+        </w:rPr>
+        <w:t xml:space="preserve"> - Part 2', 'id': 131634, '</w:t>
+      </w:r>
+      <w:proofErr w:type="spellStart"/>
+      <w:r>
+        <w:rPr>
+          <w:sz w:val="20"/>
+          <w:szCs w:val="20"/>
+          <w:lang w:val="en-US"/>
+        </w:rPr>
+        <w:t>genre_ids</w:t>
+      </w:r>
+      <w:proofErr w:type="spellEnd"/>
+      <w:r>
+        <w:rPr>
+          <w:sz w:val="20"/>
+          <w:szCs w:val="20"/>
+          <w:lang w:val="en-US"/>
+        </w:rPr>
+        <w:t>': [28, 12, 878], '</w:t>
+      </w:r>
+      <w:proofErr w:type="spellStart"/>
+      <w:r>
+        <w:rPr>
+          <w:sz w:val="20"/>
+          <w:szCs w:val="20"/>
+          <w:lang w:val="en-US"/>
+        </w:rPr>
+        <w:t>original_title</w:t>
+      </w:r>
+      <w:proofErr w:type="spellEnd"/>
+      <w:r>
+        <w:rPr>
+          <w:sz w:val="20"/>
+          <w:szCs w:val="20"/>
+          <w:lang w:val="en-US"/>
+        </w:rPr>
+        <w:t xml:space="preserve">': 'The Hunger Games: </w:t>
+      </w:r>
+      <w:proofErr w:type="spellStart"/>
+      <w:r>
+        <w:rPr>
+          <w:sz w:val="20"/>
+          <w:szCs w:val="20"/>
+          <w:lang w:val="en-US"/>
+        </w:rPr>
+        <w:t>Mockingjay</w:t>
+      </w:r>
+      <w:proofErr w:type="spellEnd"/>
+      <w:r>
+        <w:rPr>
+          <w:sz w:val="20"/>
+          <w:szCs w:val="20"/>
+          <w:lang w:val="en-US"/>
+        </w:rPr>
+        <w:t xml:space="preserve"> - Part 2', '</w:t>
+      </w:r>
+      <w:proofErr w:type="spellStart"/>
+      <w:r>
+        <w:rPr>
+          <w:sz w:val="20"/>
+          <w:szCs w:val="20"/>
+          <w:lang w:val="en-US"/>
+        </w:rPr>
+        <w:t>original_language</w:t>
+      </w:r>
+      <w:proofErr w:type="spellEnd"/>
+      <w:r>
+        <w:rPr>
+          <w:sz w:val="20"/>
+          <w:szCs w:val="20"/>
+          <w:lang w:val="en-US"/>
+        </w:rPr>
+        <w:t>': 'en', '</w:t>
+      </w:r>
+      <w:proofErr w:type="spellStart"/>
+      <w:r>
+        <w:rPr>
+          <w:sz w:val="20"/>
+          <w:szCs w:val="20"/>
+          <w:lang w:val="en-US"/>
+        </w:rPr>
+        <w:t>poster_path</w:t>
+      </w:r>
+      <w:proofErr w:type="spellEnd"/>
+      <w:r>
+        <w:rPr>
+          <w:sz w:val="20"/>
+          <w:szCs w:val="20"/>
+          <w:lang w:val="en-US"/>
+        </w:rPr>
+        <w:t>': '/w93GAiq860UjmgR6tU9h2T24vaV.jpg', '</w:t>
+      </w:r>
+      <w:proofErr w:type="spellStart"/>
+      <w:r>
+        <w:rPr>
+          <w:sz w:val="20"/>
+          <w:szCs w:val="20"/>
+          <w:lang w:val="en-US"/>
+        </w:rPr>
+        <w:t>media_type</w:t>
+      </w:r>
+      <w:proofErr w:type="spellEnd"/>
+      <w:r>
+        <w:rPr>
+          <w:sz w:val="20"/>
+          <w:szCs w:val="20"/>
+          <w:lang w:val="en-US"/>
+        </w:rPr>
+        <w:t>': 'movie', '</w:t>
+      </w:r>
+      <w:proofErr w:type="spellStart"/>
+      <w:r>
+        <w:rPr>
+          <w:sz w:val="20"/>
+          <w:szCs w:val="20"/>
+          <w:lang w:val="en-US"/>
+        </w:rPr>
+        <w:t>release_date</w:t>
+      </w:r>
+      <w:proofErr w:type="spellEnd"/>
+      <w:r>
+        <w:rPr>
+          <w:sz w:val="20"/>
+          <w:szCs w:val="20"/>
+          <w:lang w:val="en-US"/>
+        </w:rPr>
+        <w:t>': '2015-11-18'}, {'video': False, 'overview': 'Based on the inspiring and powerful true story and journal entries of Rachel Joy Scott- the first student killed in the Columbine high school shooting in 1999.', 'adult': False, '</w:t>
+      </w:r>
+      <w:proofErr w:type="spellStart"/>
+      <w:r>
+        <w:rPr>
+          <w:sz w:val="20"/>
+          <w:szCs w:val="20"/>
+          <w:lang w:val="en-US"/>
+        </w:rPr>
+        <w:t>backdrop_path</w:t>
+      </w:r>
+      <w:proofErr w:type="spellEnd"/>
+      <w:r>
+        <w:rPr>
+          <w:sz w:val="20"/>
+          <w:szCs w:val="20"/>
+          <w:lang w:val="en-US"/>
+        </w:rPr>
+        <w:t xml:space="preserve">': </w:t>
+      </w:r>
+      <w:r>
+        <w:rPr>
+          <w:sz w:val="20"/>
+          <w:szCs w:val="20"/>
+          <w:lang w:val="en-US"/>
+        </w:rPr>
+        <w:lastRenderedPageBreak/>
+        <w:t>'/m1CYJWJ1iVXcSrHTZ4EEeU4xx8i.jpg', '</w:t>
+      </w:r>
+      <w:proofErr w:type="spellStart"/>
+      <w:r>
+        <w:rPr>
+          <w:sz w:val="20"/>
+          <w:szCs w:val="20"/>
+          <w:lang w:val="en-US"/>
+        </w:rPr>
+        <w:t>vote_count</w:t>
+      </w:r>
+      <w:proofErr w:type="spellEnd"/>
+      <w:r>
+        <w:rPr>
+          <w:sz w:val="20"/>
+          <w:szCs w:val="20"/>
+          <w:lang w:val="en-US"/>
+        </w:rPr>
+        <w:t>': 19, 'popularity': 1.235271, '</w:t>
+      </w:r>
+      <w:proofErr w:type="spellStart"/>
+      <w:r>
+        <w:rPr>
+          <w:sz w:val="20"/>
+          <w:szCs w:val="20"/>
+          <w:lang w:val="en-US"/>
+        </w:rPr>
+        <w:t>vote_average</w:t>
+      </w:r>
+      <w:proofErr w:type="spellEnd"/>
+      <w:r>
+        <w:rPr>
+          <w:sz w:val="20"/>
+          <w:szCs w:val="20"/>
+          <w:lang w:val="en-US"/>
+        </w:rPr>
+        <w:t>': 7.2, 'title': "I'm Not Ashamed", 'id': 409502, '</w:t>
+      </w:r>
+      <w:proofErr w:type="spellStart"/>
+      <w:r>
+        <w:rPr>
+          <w:sz w:val="20"/>
+          <w:szCs w:val="20"/>
+          <w:lang w:val="en-US"/>
+        </w:rPr>
+        <w:t>genre_ids</w:t>
+      </w:r>
+      <w:proofErr w:type="spellEnd"/>
+      <w:r>
+        <w:rPr>
+          <w:sz w:val="20"/>
+          <w:szCs w:val="20"/>
+          <w:lang w:val="en-US"/>
+        </w:rPr>
+        <w:t>': [18], '</w:t>
+      </w:r>
+      <w:proofErr w:type="spellStart"/>
+      <w:r>
+        <w:rPr>
+          <w:sz w:val="20"/>
+          <w:szCs w:val="20"/>
+          <w:lang w:val="en-US"/>
+        </w:rPr>
+        <w:t>original_title</w:t>
+      </w:r>
+      <w:proofErr w:type="spellEnd"/>
+      <w:r>
+        <w:rPr>
+          <w:sz w:val="20"/>
+          <w:szCs w:val="20"/>
+          <w:lang w:val="en-US"/>
+        </w:rPr>
+        <w:t>': "I'm Not Ashamed", '</w:t>
+      </w:r>
+      <w:proofErr w:type="spellStart"/>
+      <w:r>
+        <w:rPr>
+          <w:sz w:val="20"/>
+          <w:szCs w:val="20"/>
+          <w:lang w:val="en-US"/>
+        </w:rPr>
+        <w:t>original_language</w:t>
+      </w:r>
+      <w:proofErr w:type="spellEnd"/>
+      <w:r>
+        <w:rPr>
+          <w:sz w:val="20"/>
+          <w:szCs w:val="20"/>
+          <w:lang w:val="en-US"/>
+        </w:rPr>
+        <w:t>': 'en', '</w:t>
+      </w:r>
+      <w:proofErr w:type="spellStart"/>
+      <w:r>
+        <w:rPr>
+          <w:sz w:val="20"/>
+          <w:szCs w:val="20"/>
+          <w:lang w:val="en-US"/>
+        </w:rPr>
+        <w:t>poster_path</w:t>
+      </w:r>
+      <w:proofErr w:type="spellEnd"/>
+      <w:r>
+        <w:rPr>
+          <w:sz w:val="20"/>
+          <w:szCs w:val="20"/>
+          <w:lang w:val="en-US"/>
+        </w:rPr>
+        <w:t>': '/5GjUg30LoFWZOrBrxBGgGIRbNJj.jpg', '</w:t>
+      </w:r>
+      <w:proofErr w:type="spellStart"/>
+      <w:r>
+        <w:rPr>
+          <w:sz w:val="20"/>
+          <w:szCs w:val="20"/>
+          <w:lang w:val="en-US"/>
+        </w:rPr>
+        <w:t>media_type</w:t>
+      </w:r>
+      <w:proofErr w:type="spellEnd"/>
+      <w:r>
+        <w:rPr>
+          <w:sz w:val="20"/>
+          <w:szCs w:val="20"/>
+          <w:lang w:val="en-US"/>
+        </w:rPr>
+        <w:t>': 'movie', '</w:t>
+      </w:r>
+      <w:proofErr w:type="spellStart"/>
+      <w:r>
+        <w:rPr>
+          <w:sz w:val="20"/>
+          <w:szCs w:val="20"/>
+          <w:lang w:val="en-US"/>
+        </w:rPr>
+        <w:t>release_date</w:t>
+      </w:r>
+      <w:proofErr w:type="spellEnd"/>
+      <w:r>
+        <w:rPr>
+          <w:sz w:val="20"/>
+          <w:szCs w:val="20"/>
+          <w:lang w:val="en-US"/>
+        </w:rPr>
+        <w:t>': '2016-10-21'}], '</w:t>
+      </w:r>
+      <w:proofErr w:type="spellStart"/>
+      <w:r>
+        <w:rPr>
+          <w:sz w:val="20"/>
+          <w:szCs w:val="20"/>
+          <w:lang w:val="en-US"/>
+        </w:rPr>
+        <w:t>profile_path</w:t>
+      </w:r>
+      <w:proofErr w:type="spellEnd"/>
+      <w:r>
+        <w:rPr>
+          <w:sz w:val="20"/>
+          <w:szCs w:val="20"/>
+          <w:lang w:val="en-US"/>
+        </w:rPr>
+        <w:t>': '/g1Te1r5QIV13jhB8llBPD3Zogob.jpg', 'name': 'Emma Elle Roberts', 'adult': False, 'popularity': 1.000105, 'id': 1669941}],</w:t>
+      </w:r>
+      <w:r>
+        <w:rPr>
+          <w:sz w:val="20"/>
+          <w:szCs w:val="20"/>
+          <w:lang w:val="en-US"/>
+        </w:rPr>
+        <w:t xml:space="preserve"> '</w:t>
+      </w:r>
+      <w:proofErr w:type="spellStart"/>
+      <w:r>
+        <w:rPr>
+          <w:sz w:val="20"/>
+          <w:szCs w:val="20"/>
+          <w:lang w:val="en-US"/>
+        </w:rPr>
+        <w:t>total_results</w:t>
+      </w:r>
+      <w:proofErr w:type="spellEnd"/>
+      <w:r>
+        <w:rPr>
+          <w:sz w:val="20"/>
+          <w:szCs w:val="20"/>
+          <w:lang w:val="en-US"/>
+        </w:rPr>
+        <w:t>': 3, 'page': 1}</w:t>
       </w:r>
     </w:p>
     <w:sectPr>
@@ -339,6 +3472,56 @@
       <w:szCs w:val="16"/>
     </w:rPr>
   </w:style>
+  <w:style w:type="paragraph" w:styleId="HTML">
+    <w:name w:val="HTML Preformatted"/>
+    <w:basedOn w:val="a"/>
+    <w:link w:val="HTML0"/>
+    <w:uiPriority w:val="99"/>
+    <w:semiHidden/>
+    <w:unhideWhenUsed/>
+    <w:rsid w:val="00DC57E2"/>
+    <w:pPr>
+      <w:tabs>
+        <w:tab w:val="left" w:pos="916"/>
+        <w:tab w:val="left" w:pos="1832"/>
+        <w:tab w:val="left" w:pos="2748"/>
+        <w:tab w:val="left" w:pos="3664"/>
+        <w:tab w:val="left" w:pos="4580"/>
+        <w:tab w:val="left" w:pos="5496"/>
+        <w:tab w:val="left" w:pos="6412"/>
+        <w:tab w:val="left" w:pos="7328"/>
+        <w:tab w:val="left" w:pos="8244"/>
+        <w:tab w:val="left" w:pos="9160"/>
+        <w:tab w:val="left" w:pos="10076"/>
+        <w:tab w:val="left" w:pos="10992"/>
+        <w:tab w:val="left" w:pos="11908"/>
+        <w:tab w:val="left" w:pos="12824"/>
+        <w:tab w:val="left" w:pos="13740"/>
+        <w:tab w:val="left" w:pos="14656"/>
+      </w:tabs>
+      <w:spacing w:after="0" w:line="240" w:lineRule="auto"/>
+    </w:pPr>
+    <w:rPr>
+      <w:rFonts w:ascii="Courier New" w:eastAsia="Times New Roman" w:hAnsi="Courier New" w:cs="Courier New"/>
+      <w:sz w:val="20"/>
+      <w:szCs w:val="20"/>
+      <w:lang w:eastAsia="uk-UA"/>
+    </w:rPr>
+  </w:style>
+  <w:style w:type="character" w:customStyle="1" w:styleId="HTML0">
+    <w:name w:val="Стандартный HTML Знак"/>
+    <w:basedOn w:val="a0"/>
+    <w:link w:val="HTML"/>
+    <w:uiPriority w:val="99"/>
+    <w:semiHidden/>
+    <w:rsid w:val="00DC57E2"/>
+    <w:rPr>
+      <w:rFonts w:ascii="Courier New" w:eastAsia="Times New Roman" w:hAnsi="Courier New" w:cs="Courier New"/>
+      <w:sz w:val="20"/>
+      <w:szCs w:val="20"/>
+      <w:lang w:eastAsia="uk-UA"/>
+    </w:rPr>
+  </w:style>
 </w:styles>
 </file>
 
@@ -557,6 +3740,56 @@
       <w:rFonts w:ascii="Tahoma" w:hAnsi="Tahoma" w:cs="Tahoma"/>
       <w:sz w:val="16"/>
       <w:szCs w:val="16"/>
+    </w:rPr>
+  </w:style>
+  <w:style w:type="paragraph" w:styleId="HTML">
+    <w:name w:val="HTML Preformatted"/>
+    <w:basedOn w:val="a"/>
+    <w:link w:val="HTML0"/>
+    <w:uiPriority w:val="99"/>
+    <w:semiHidden/>
+    <w:unhideWhenUsed/>
+    <w:rsid w:val="00DC57E2"/>
+    <w:pPr>
+      <w:tabs>
+        <w:tab w:val="left" w:pos="916"/>
+        <w:tab w:val="left" w:pos="1832"/>
+        <w:tab w:val="left" w:pos="2748"/>
+        <w:tab w:val="left" w:pos="3664"/>
+        <w:tab w:val="left" w:pos="4580"/>
+        <w:tab w:val="left" w:pos="5496"/>
+        <w:tab w:val="left" w:pos="6412"/>
+        <w:tab w:val="left" w:pos="7328"/>
+        <w:tab w:val="left" w:pos="8244"/>
+        <w:tab w:val="left" w:pos="9160"/>
+        <w:tab w:val="left" w:pos="10076"/>
+        <w:tab w:val="left" w:pos="10992"/>
+        <w:tab w:val="left" w:pos="11908"/>
+        <w:tab w:val="left" w:pos="12824"/>
+        <w:tab w:val="left" w:pos="13740"/>
+        <w:tab w:val="left" w:pos="14656"/>
+      </w:tabs>
+      <w:spacing w:after="0" w:line="240" w:lineRule="auto"/>
+    </w:pPr>
+    <w:rPr>
+      <w:rFonts w:ascii="Courier New" w:eastAsia="Times New Roman" w:hAnsi="Courier New" w:cs="Courier New"/>
+      <w:sz w:val="20"/>
+      <w:szCs w:val="20"/>
+      <w:lang w:eastAsia="uk-UA"/>
+    </w:rPr>
+  </w:style>
+  <w:style w:type="character" w:customStyle="1" w:styleId="HTML0">
+    <w:name w:val="Стандартный HTML Знак"/>
+    <w:basedOn w:val="a0"/>
+    <w:link w:val="HTML"/>
+    <w:uiPriority w:val="99"/>
+    <w:semiHidden/>
+    <w:rsid w:val="00DC57E2"/>
+    <w:rPr>
+      <w:rFonts w:ascii="Courier New" w:eastAsia="Times New Roman" w:hAnsi="Courier New" w:cs="Courier New"/>
+      <w:sz w:val="20"/>
+      <w:szCs w:val="20"/>
+      <w:lang w:eastAsia="uk-UA"/>
     </w:rPr>
   </w:style>
 </w:styles>
